--- a/Technical Report Master.docx
+++ b/Technical Report Master.docx
@@ -27,7 +27,6 @@
         <w:t xml:space="preserve"> Report</w:t>
       </w:r>
     </w:p>
-    <w:p/>
     <w:p>
       <w:pPr>
         <w:rPr>
@@ -239,181 +238,28 @@
       <w:pPr>
         <w:rPr>
           <w:rFonts w:cstheme="minorHAnsi"/>
-          <w:color w:val="2B2B2B"/>
-        </w:rPr>
-      </w:pPr>
-      <w:r>
-        <w:rPr>
-          <w:rFonts w:cstheme="minorHAnsi"/>
-          <w:color w:val="2B2B2B"/>
-        </w:rPr>
-        <w:t xml:space="preserve">We have </w:t>
-      </w:r>
-      <w:r>
-        <w:rPr>
-          <w:rFonts w:cstheme="minorHAnsi"/>
-          <w:color w:val="2B2B2B"/>
-        </w:rPr>
-        <w:t>three datasets (</w:t>
-      </w:r>
-      <w:r>
-        <w:rPr>
-          <w:rFonts w:cstheme="minorHAnsi"/>
-          <w:color w:val="2B2B2B"/>
-        </w:rPr>
-        <w:t xml:space="preserve">638 character data across 65 </w:t>
-      </w:r>
-      <w:r>
-        <w:rPr>
-          <w:rFonts w:cstheme="minorHAnsi"/>
-          <w:color w:val="2B2B2B"/>
-        </w:rPr>
-        <w:t>modern</w:t>
-      </w:r>
-      <w:r>
-        <w:rPr>
-          <w:rFonts w:cstheme="minorHAnsi"/>
-          <w:color w:val="2B2B2B"/>
-        </w:rPr>
-        <w:t xml:space="preserve"> day popular games</w:t>
-      </w:r>
-      <w:r>
-        <w:rPr>
-          <w:rFonts w:cstheme="minorHAnsi"/>
-          <w:color w:val="2B2B2B"/>
-        </w:rPr>
-        <w:t>)</w:t>
-      </w:r>
-    </w:p>
-    <w:p>
-      <w:pPr>
-        <w:rPr>
-          <w:rFonts w:cstheme="minorHAnsi"/>
-          <w:color w:val="2B2B2B"/>
-        </w:rPr>
-      </w:pPr>
-    </w:p>
-    <w:p>
-      <w:pPr>
-        <w:pStyle w:val="NormalWeb"/>
-        <w:numPr>
-          <w:ilvl w:val="0"/>
-          <w:numId w:val="1"/>
-        </w:numPr>
-        <w:spacing w:before="150" w:beforeAutospacing="0" w:after="0" w:afterAutospacing="0" w:line="360" w:lineRule="atLeast"/>
-        <w:rPr>
-          <w:rFonts w:asciiTheme="minorHAnsi" w:eastAsiaTheme="minorHAnsi" w:hAnsiTheme="minorHAnsi" w:cstheme="minorHAnsi"/>
-          <w:color w:val="2B2B2B"/>
-          <w:sz w:val="11"/>
-          <w:szCs w:val="11"/>
-          <w:lang w:eastAsia="en-US"/>
-        </w:rPr>
-      </w:pPr>
-      <w:r>
-        <w:rPr>
-          <w:rFonts w:asciiTheme="minorHAnsi" w:eastAsiaTheme="minorHAnsi" w:hAnsiTheme="minorHAnsi" w:cstheme="minorHAnsi"/>
-          <w:color w:val="2B2B2B"/>
-          <w:lang w:eastAsia="en-US"/>
-        </w:rPr>
-        <w:t xml:space="preserve">We </w:t>
-      </w:r>
-      <w:r>
-        <w:rPr>
-          <w:rFonts w:asciiTheme="minorHAnsi" w:eastAsiaTheme="minorHAnsi" w:hAnsiTheme="minorHAnsi" w:cstheme="minorHAnsi"/>
-          <w:color w:val="2B2B2B"/>
-          <w:lang w:eastAsia="en-US"/>
-        </w:rPr>
-        <w:t>found and used</w:t>
-      </w:r>
-      <w:r>
-        <w:rPr>
-          <w:rFonts w:asciiTheme="minorHAnsi" w:eastAsiaTheme="minorHAnsi" w:hAnsiTheme="minorHAnsi" w:cstheme="minorHAnsi"/>
-          <w:color w:val="2B2B2B"/>
-          <w:lang w:eastAsia="en-US"/>
-        </w:rPr>
-        <w:t xml:space="preserve"> three datasets</w:t>
-      </w:r>
-      <w:r>
-        <w:rPr>
-          <w:rFonts w:asciiTheme="minorHAnsi" w:eastAsiaTheme="minorHAnsi" w:hAnsiTheme="minorHAnsi" w:cstheme="minorHAnsi"/>
-          <w:color w:val="2B2B2B"/>
-          <w:lang w:eastAsia="en-US"/>
-        </w:rPr>
-        <w:t xml:space="preserve"> that</w:t>
-      </w:r>
-      <w:r>
-        <w:rPr>
-          <w:rFonts w:asciiTheme="minorHAnsi" w:eastAsiaTheme="minorHAnsi" w:hAnsiTheme="minorHAnsi" w:cstheme="minorHAnsi"/>
-          <w:color w:val="2B2B2B"/>
-          <w:lang w:eastAsia="en-US"/>
-        </w:rPr>
-        <w:t xml:space="preserve"> focused on </w:t>
-      </w:r>
-      <w:r>
-        <w:rPr>
-          <w:rFonts w:asciiTheme="minorHAnsi" w:hAnsiTheme="minorHAnsi" w:cstheme="minorHAnsi"/>
-        </w:rPr>
-        <w:t>gender representation within modern day video games,</w:t>
-      </w:r>
-      <w:r>
-        <w:rPr>
-          <w:rFonts w:asciiTheme="minorHAnsi" w:eastAsiaTheme="minorHAnsi" w:hAnsiTheme="minorHAnsi" w:cstheme="minorHAnsi"/>
-          <w:color w:val="2B2B2B"/>
-          <w:lang w:eastAsia="en-US"/>
-        </w:rPr>
-        <w:t xml:space="preserve"> source</w:t>
-      </w:r>
-      <w:r>
-        <w:rPr>
-          <w:rFonts w:asciiTheme="minorHAnsi" w:eastAsiaTheme="minorHAnsi" w:hAnsiTheme="minorHAnsi" w:cstheme="minorHAnsi"/>
-          <w:color w:val="2B2B2B"/>
-          <w:lang w:eastAsia="en-US"/>
-        </w:rPr>
-        <w:t>d</w:t>
-      </w:r>
-      <w:r>
-        <w:rPr>
-          <w:rFonts w:asciiTheme="minorHAnsi" w:eastAsiaTheme="minorHAnsi" w:hAnsiTheme="minorHAnsi" w:cstheme="minorHAnsi"/>
-          <w:color w:val="2B2B2B"/>
-          <w:lang w:eastAsia="en-US"/>
-        </w:rPr>
-        <w:t xml:space="preserve"> from Kaggle.com</w:t>
-      </w:r>
-      <w:r>
-        <w:rPr>
-          <w:rFonts w:asciiTheme="minorHAnsi" w:eastAsiaTheme="minorHAnsi" w:hAnsiTheme="minorHAnsi" w:cstheme="minorHAnsi"/>
-          <w:color w:val="2B2B2B"/>
-          <w:lang w:eastAsia="en-US"/>
-        </w:rPr>
-        <w:t xml:space="preserve"> &amp; diamondlobby.com</w:t>
-      </w:r>
-      <w:r>
-        <w:rPr>
-          <w:rFonts w:asciiTheme="minorHAnsi" w:eastAsiaTheme="minorHAnsi" w:hAnsiTheme="minorHAnsi" w:cstheme="minorHAnsi"/>
-          <w:color w:val="2B2B2B"/>
-          <w:lang w:eastAsia="en-US"/>
-        </w:rPr>
-        <w:t xml:space="preserve">. These datasets were </w:t>
-      </w:r>
-      <w:r>
-        <w:rPr>
-          <w:rFonts w:asciiTheme="minorHAnsi" w:eastAsiaTheme="minorHAnsi" w:hAnsiTheme="minorHAnsi" w:cstheme="minorHAnsi"/>
-          <w:color w:val="2B2B2B"/>
-          <w:lang w:eastAsia="en-US"/>
-        </w:rPr>
-        <w:t>games data, character data &amp; sexualisation info.</w:t>
+          <w:b/>
+          <w:bCs/>
+          <w:color w:val="2B2B2B"/>
+        </w:rPr>
+      </w:pPr>
+      <w:r>
+        <w:rPr>
+          <w:rFonts w:cstheme="minorHAnsi"/>
+          <w:b/>
+          <w:bCs/>
+          <w:color w:val="2B2B2B"/>
+        </w:rPr>
+        <w:t>The Extract</w:t>
       </w:r>
     </w:p>
     <w:p>
       <w:pPr>
         <w:pStyle w:val="NormalWeb"/>
         <w:spacing w:before="150" w:beforeAutospacing="0" w:after="0" w:afterAutospacing="0" w:line="360" w:lineRule="atLeast"/>
-        <w:ind w:left="720"/>
         <w:rPr>
           <w:rFonts w:asciiTheme="minorHAnsi" w:eastAsiaTheme="minorHAnsi" w:hAnsiTheme="minorHAnsi" w:cstheme="minorHAnsi"/>
           <w:color w:val="2B2B2B"/>
-          <w:sz w:val="11"/>
-          <w:szCs w:val="11"/>
           <w:lang w:eastAsia="en-US"/>
         </w:rPr>
       </w:pPr>
@@ -421,24 +267,130 @@
         <w:rPr>
           <w:rFonts w:asciiTheme="minorHAnsi" w:eastAsiaTheme="minorHAnsi" w:hAnsiTheme="minorHAnsi" w:cstheme="minorHAnsi"/>
           <w:color w:val="2B2B2B"/>
-          <w:sz w:val="11"/>
-          <w:szCs w:val="11"/>
           <w:lang w:eastAsia="en-US"/>
         </w:rPr>
-        <w:t>*credit dimondlobby.com for allowing free access to the public for their data</w:t>
+        <w:t xml:space="preserve">We </w:t>
+      </w:r>
+      <w:r>
+        <w:rPr>
+          <w:rFonts w:asciiTheme="minorHAnsi" w:eastAsiaTheme="minorHAnsi" w:hAnsiTheme="minorHAnsi" w:cstheme="minorHAnsi"/>
+          <w:color w:val="2B2B2B"/>
+          <w:lang w:eastAsia="en-US"/>
+        </w:rPr>
+        <w:t>found and used</w:t>
+      </w:r>
+      <w:r>
+        <w:rPr>
+          <w:rFonts w:asciiTheme="minorHAnsi" w:eastAsiaTheme="minorHAnsi" w:hAnsiTheme="minorHAnsi" w:cstheme="minorHAnsi"/>
+          <w:color w:val="2B2B2B"/>
+          <w:lang w:eastAsia="en-US"/>
+        </w:rPr>
+        <w:t xml:space="preserve"> three datasets</w:t>
+      </w:r>
+      <w:r>
+        <w:rPr>
+          <w:rFonts w:asciiTheme="minorHAnsi" w:eastAsiaTheme="minorHAnsi" w:hAnsiTheme="minorHAnsi" w:cstheme="minorHAnsi"/>
+          <w:color w:val="2B2B2B"/>
+          <w:lang w:eastAsia="en-US"/>
+        </w:rPr>
+        <w:t xml:space="preserve"> that</w:t>
+      </w:r>
+      <w:r>
+        <w:rPr>
+          <w:rFonts w:asciiTheme="minorHAnsi" w:eastAsiaTheme="minorHAnsi" w:hAnsiTheme="minorHAnsi" w:cstheme="minorHAnsi"/>
+          <w:color w:val="2B2B2B"/>
+          <w:lang w:eastAsia="en-US"/>
+        </w:rPr>
+        <w:t xml:space="preserve"> focused on </w:t>
+      </w:r>
+      <w:r>
+        <w:rPr>
+          <w:rFonts w:asciiTheme="minorHAnsi" w:hAnsiTheme="minorHAnsi" w:cstheme="minorHAnsi"/>
+        </w:rPr>
+        <w:t>gender representation within modern day video games,</w:t>
+      </w:r>
+      <w:r>
+        <w:rPr>
+          <w:rFonts w:asciiTheme="minorHAnsi" w:eastAsiaTheme="minorHAnsi" w:hAnsiTheme="minorHAnsi" w:cstheme="minorHAnsi"/>
+          <w:color w:val="2B2B2B"/>
+          <w:lang w:eastAsia="en-US"/>
+        </w:rPr>
+        <w:t xml:space="preserve"> source</w:t>
+      </w:r>
+      <w:r>
+        <w:rPr>
+          <w:rFonts w:asciiTheme="minorHAnsi" w:eastAsiaTheme="minorHAnsi" w:hAnsiTheme="minorHAnsi" w:cstheme="minorHAnsi"/>
+          <w:color w:val="2B2B2B"/>
+          <w:lang w:eastAsia="en-US"/>
+        </w:rPr>
+        <w:t>d</w:t>
+      </w:r>
+      <w:r>
+        <w:rPr>
+          <w:rFonts w:asciiTheme="minorHAnsi" w:eastAsiaTheme="minorHAnsi" w:hAnsiTheme="minorHAnsi" w:cstheme="minorHAnsi"/>
+          <w:color w:val="2B2B2B"/>
+          <w:lang w:eastAsia="en-US"/>
+        </w:rPr>
+        <w:t xml:space="preserve"> from Kaggle.com</w:t>
+      </w:r>
+      <w:r>
+        <w:rPr>
+          <w:rFonts w:asciiTheme="minorHAnsi" w:eastAsiaTheme="minorHAnsi" w:hAnsiTheme="minorHAnsi" w:cstheme="minorHAnsi"/>
+          <w:color w:val="2B2B2B"/>
+          <w:lang w:eastAsia="en-US"/>
+        </w:rPr>
+        <w:t xml:space="preserve"> &amp; diamondlobby.com</w:t>
+      </w:r>
+      <w:r>
+        <w:rPr>
+          <w:rFonts w:asciiTheme="minorHAnsi" w:eastAsiaTheme="minorHAnsi" w:hAnsiTheme="minorHAnsi" w:cstheme="minorHAnsi"/>
+          <w:color w:val="2B2B2B"/>
+          <w:lang w:eastAsia="en-US"/>
+        </w:rPr>
+        <w:t>*</w:t>
+      </w:r>
+      <w:r>
+        <w:rPr>
+          <w:rFonts w:asciiTheme="minorHAnsi" w:eastAsiaTheme="minorHAnsi" w:hAnsiTheme="minorHAnsi" w:cstheme="minorHAnsi"/>
+          <w:color w:val="2B2B2B"/>
+          <w:lang w:eastAsia="en-US"/>
+        </w:rPr>
+        <w:t xml:space="preserve">. These datasets were </w:t>
+      </w:r>
+      <w:r>
+        <w:rPr>
+          <w:rFonts w:asciiTheme="minorHAnsi" w:eastAsiaTheme="minorHAnsi" w:hAnsiTheme="minorHAnsi" w:cstheme="minorHAnsi"/>
+          <w:color w:val="2B2B2B"/>
+          <w:lang w:eastAsia="en-US"/>
+        </w:rPr>
+        <w:t>games data, character data &amp; sexualisation info</w:t>
+      </w:r>
+      <w:r>
+        <w:rPr>
+          <w:rFonts w:asciiTheme="minorHAnsi" w:eastAsiaTheme="minorHAnsi" w:hAnsiTheme="minorHAnsi" w:cstheme="minorHAnsi"/>
+          <w:color w:val="2B2B2B"/>
+          <w:lang w:eastAsia="en-US"/>
+        </w:rPr>
+        <w:t xml:space="preserve"> all in the form of CSV files</w:t>
+      </w:r>
+      <w:r>
+        <w:rPr>
+          <w:rFonts w:asciiTheme="minorHAnsi" w:eastAsiaTheme="minorHAnsi" w:hAnsiTheme="minorHAnsi" w:cstheme="minorHAnsi"/>
+          <w:color w:val="2B2B2B"/>
+          <w:lang w:eastAsia="en-US"/>
+        </w:rPr>
+        <w:t>.</w:t>
       </w:r>
     </w:p>
     <w:p>
       <w:pPr>
         <w:pStyle w:val="NormalWeb"/>
-        <w:numPr>
-          <w:ilvl w:val="0"/>
-          <w:numId w:val="1"/>
-        </w:numPr>
         <w:spacing w:before="150" w:beforeAutospacing="0" w:after="0" w:afterAutospacing="0" w:line="360" w:lineRule="atLeast"/>
         <w:rPr>
           <w:rFonts w:asciiTheme="minorHAnsi" w:eastAsiaTheme="minorHAnsi" w:hAnsiTheme="minorHAnsi" w:cstheme="minorHAnsi"/>
           <w:color w:val="2B2B2B"/>
+          <w:sz w:val="16"/>
+          <w:szCs w:val="16"/>
           <w:lang w:eastAsia="en-US"/>
         </w:rPr>
       </w:pPr>
@@ -446,550 +398,66 @@
         <w:rPr>
           <w:rFonts w:asciiTheme="minorHAnsi" w:eastAsiaTheme="minorHAnsi" w:hAnsiTheme="minorHAnsi" w:cstheme="minorHAnsi"/>
           <w:color w:val="2B2B2B"/>
+          <w:sz w:val="16"/>
+          <w:szCs w:val="16"/>
           <w:lang w:eastAsia="en-US"/>
         </w:rPr>
-        <w:t xml:space="preserve">We joined the data set based on </w:t>
-      </w:r>
-      <w:r>
-        <w:rPr>
-          <w:rFonts w:asciiTheme="minorHAnsi" w:hAnsiTheme="minorHAnsi" w:cstheme="minorHAnsi"/>
-          <w:color w:val="FF0000"/>
-        </w:rPr>
-        <w:t>C</w:t>
-      </w:r>
-      <w:r>
-        <w:rPr>
-          <w:rFonts w:asciiTheme="minorHAnsi" w:hAnsiTheme="minorHAnsi" w:cstheme="minorHAnsi"/>
-          <w:color w:val="FF0000"/>
-        </w:rPr>
-        <w:t>haracter</w:t>
-      </w:r>
-      <w:r>
-        <w:rPr>
-          <w:rFonts w:asciiTheme="minorHAnsi" w:hAnsiTheme="minorHAnsi" w:cstheme="minorHAnsi"/>
-          <w:color w:val="FF0000"/>
-        </w:rPr>
-        <w:t>s.ID</w:t>
-      </w:r>
-      <w:r>
-        <w:rPr>
-          <w:rFonts w:asciiTheme="minorHAnsi" w:hAnsiTheme="minorHAnsi" w:cstheme="minorHAnsi"/>
-          <w:color w:val="FF0000"/>
+        <w:t>*credit diamondlobby.com for allowing</w:t>
+      </w:r>
+      <w:r>
+        <w:rPr>
+          <w:rFonts w:asciiTheme="minorHAnsi" w:eastAsiaTheme="minorHAnsi" w:hAnsiTheme="minorHAnsi" w:cstheme="minorHAnsi"/>
+          <w:color w:val="2B2B2B"/>
+          <w:sz w:val="16"/>
+          <w:szCs w:val="16"/>
+          <w:lang w:eastAsia="en-US"/>
         </w:rPr>
         <w:t xml:space="preserve"> </w:t>
       </w:r>
       <w:r>
         <w:rPr>
-          <w:rFonts w:asciiTheme="minorHAnsi" w:hAnsiTheme="minorHAnsi" w:cstheme="minorHAnsi"/>
-          <w:color w:val="2B2B2B"/>
-        </w:rPr>
-        <w:t>=</w:t>
-      </w:r>
-      <w:r>
-        <w:rPr>
-          <w:rFonts w:asciiTheme="minorHAnsi" w:hAnsiTheme="minorHAnsi" w:cstheme="minorHAnsi"/>
-          <w:color w:val="2B2B2B"/>
-        </w:rPr>
-        <w:t xml:space="preserve"> </w:t>
-      </w:r>
-      <w:r>
-        <w:rPr>
-          <w:rFonts w:asciiTheme="minorHAnsi" w:hAnsiTheme="minorHAnsi" w:cstheme="minorHAnsi"/>
-          <w:color w:val="FF0000"/>
-        </w:rPr>
-        <w:t>Sexulixation</w:t>
-      </w:r>
-      <w:r>
-        <w:rPr>
-          <w:rFonts w:asciiTheme="minorHAnsi" w:hAnsiTheme="minorHAnsi" w:cstheme="minorHAnsi"/>
-          <w:color w:val="FF0000"/>
-        </w:rPr>
-        <w:t>.</w:t>
-      </w:r>
-      <w:r>
-        <w:rPr>
-          <w:rFonts w:asciiTheme="minorHAnsi" w:hAnsiTheme="minorHAnsi" w:cstheme="minorHAnsi"/>
-          <w:color w:val="FF0000"/>
-        </w:rPr>
-        <w:t>ID</w:t>
-      </w:r>
-      <w:r>
-        <w:rPr>
-          <w:rFonts w:asciiTheme="minorHAnsi" w:hAnsiTheme="minorHAnsi" w:cstheme="minorHAnsi"/>
-          <w:color w:val="2B2B2B"/>
-        </w:rPr>
-        <w:t xml:space="preserve"> &amp; </w:t>
-      </w:r>
-      <w:proofErr w:type="spellStart"/>
-      <w:r>
-        <w:rPr>
-          <w:rFonts w:asciiTheme="minorHAnsi" w:hAnsiTheme="minorHAnsi" w:cstheme="minorHAnsi"/>
-          <w:color w:val="2B2B2B"/>
-        </w:rPr>
-        <w:t>Game.Game</w:t>
-      </w:r>
-      <w:proofErr w:type="spellEnd"/>
-      <w:r>
-        <w:rPr>
-          <w:rFonts w:asciiTheme="minorHAnsi" w:hAnsiTheme="minorHAnsi" w:cstheme="minorHAnsi"/>
-          <w:color w:val="2B2B2B"/>
-        </w:rPr>
-        <w:t xml:space="preserve"> ID = </w:t>
-      </w:r>
-      <w:proofErr w:type="spellStart"/>
-      <w:r>
-        <w:rPr>
-          <w:rFonts w:asciiTheme="minorHAnsi" w:hAnsiTheme="minorHAnsi" w:cstheme="minorHAnsi"/>
-          <w:color w:val="2B2B2B"/>
-        </w:rPr>
-        <w:t>Character.Game</w:t>
-      </w:r>
-      <w:proofErr w:type="spellEnd"/>
-      <w:r>
-        <w:rPr>
-          <w:rFonts w:asciiTheme="minorHAnsi" w:hAnsiTheme="minorHAnsi" w:cstheme="minorHAnsi"/>
-          <w:color w:val="2B2B2B"/>
-        </w:rPr>
-        <w:t>.</w:t>
-      </w:r>
-      <w:r>
-        <w:rPr>
-          <w:rFonts w:asciiTheme="minorHAnsi" w:hAnsiTheme="minorHAnsi" w:cstheme="minorHAnsi"/>
-          <w:color w:val="2B2B2B"/>
-        </w:rPr>
-        <w:t xml:space="preserve"> all three datasets were </w:t>
-      </w:r>
-      <w:proofErr w:type="spellStart"/>
-      <w:r>
-        <w:rPr>
-          <w:rFonts w:asciiTheme="minorHAnsi" w:hAnsiTheme="minorHAnsi" w:cstheme="minorHAnsi"/>
-          <w:color w:val="2B2B2B"/>
-        </w:rPr>
-        <w:t>jjoin</w:t>
-      </w:r>
-      <w:proofErr w:type="spellEnd"/>
-      <w:r>
-        <w:rPr>
-          <w:rFonts w:asciiTheme="minorHAnsi" w:hAnsiTheme="minorHAnsi" w:cstheme="minorHAnsi"/>
-          <w:color w:val="2B2B2B"/>
-        </w:rPr>
-        <w:t xml:space="preserve"> using character info so Games character and ID character being used as joins for the 3 data sets.</w:t>
+          <w:rFonts w:asciiTheme="minorHAnsi" w:eastAsiaTheme="minorHAnsi" w:hAnsiTheme="minorHAnsi" w:cstheme="minorHAnsi"/>
+          <w:color w:val="2B2B2B"/>
+          <w:sz w:val="16"/>
+          <w:szCs w:val="16"/>
+          <w:lang w:eastAsia="en-US"/>
+        </w:rPr>
+        <w:t xml:space="preserve">free access to the public </w:t>
+      </w:r>
+      <w:r>
+        <w:rPr>
+          <w:rFonts w:asciiTheme="minorHAnsi" w:eastAsiaTheme="minorHAnsi" w:hAnsiTheme="minorHAnsi" w:cstheme="minorHAnsi"/>
+          <w:color w:val="2B2B2B"/>
+          <w:sz w:val="16"/>
+          <w:szCs w:val="16"/>
+          <w:lang w:eastAsia="en-US"/>
+        </w:rPr>
+        <w:t>to</w:t>
+      </w:r>
+      <w:r>
+        <w:rPr>
+          <w:rFonts w:asciiTheme="minorHAnsi" w:eastAsiaTheme="minorHAnsi" w:hAnsiTheme="minorHAnsi" w:cstheme="minorHAnsi"/>
+          <w:color w:val="2B2B2B"/>
+          <w:sz w:val="16"/>
+          <w:szCs w:val="16"/>
+          <w:lang w:eastAsia="en-US"/>
+        </w:rPr>
+        <w:t xml:space="preserve"> their data</w:t>
+      </w:r>
+      <w:r>
+        <w:rPr>
+          <w:rFonts w:asciiTheme="minorHAnsi" w:eastAsiaTheme="minorHAnsi" w:hAnsiTheme="minorHAnsi" w:cstheme="minorHAnsi"/>
+          <w:color w:val="2B2B2B"/>
+          <w:sz w:val="16"/>
+          <w:szCs w:val="16"/>
+          <w:lang w:eastAsia="en-US"/>
+        </w:rPr>
+        <w:t>sets</w:t>
       </w:r>
     </w:p>
     <w:p>
       <w:pPr>
         <w:pStyle w:val="NormalWeb"/>
-        <w:numPr>
-          <w:ilvl w:val="0"/>
-          <w:numId w:val="1"/>
-        </w:numPr>
-        <w:spacing w:before="150" w:beforeAutospacing="0" w:after="0" w:afterAutospacing="0" w:line="360" w:lineRule="atLeast"/>
-        <w:rPr>
-          <w:rFonts w:asciiTheme="minorHAnsi" w:hAnsiTheme="minorHAnsi" w:cstheme="minorHAnsi"/>
-          <w:color w:val="2B2B2B"/>
-          <w:highlight w:val="yellow"/>
-        </w:rPr>
-      </w:pPr>
-      <w:r>
-        <w:rPr>
-          <w:rFonts w:asciiTheme="minorHAnsi" w:hAnsiTheme="minorHAnsi" w:cstheme="minorHAnsi"/>
-          <w:color w:val="2B2B2B"/>
-          <w:highlight w:val="yellow"/>
-        </w:rPr>
-        <w:t xml:space="preserve">The types of functions we used as part of our transform element </w:t>
-      </w:r>
-      <w:r>
-        <w:rPr>
-          <w:rFonts w:asciiTheme="minorHAnsi" w:hAnsiTheme="minorHAnsi" w:cstheme="minorHAnsi"/>
-          <w:color w:val="2B2B2B"/>
-          <w:highlight w:val="yellow"/>
-        </w:rPr>
-        <w:t xml:space="preserve"> to format the data to be able to load into our database (SQL) </w:t>
-      </w:r>
-      <w:r>
-        <w:rPr>
-          <w:rFonts w:asciiTheme="minorHAnsi" w:hAnsiTheme="minorHAnsi" w:cstheme="minorHAnsi"/>
-          <w:color w:val="2B2B2B"/>
-          <w:highlight w:val="yellow"/>
-        </w:rPr>
-        <w:t xml:space="preserve">of the process is we cleaned </w:t>
-      </w:r>
-      <w:r>
-        <w:rPr>
-          <w:rFonts w:asciiTheme="minorHAnsi" w:hAnsiTheme="minorHAnsi" w:cstheme="minorHAnsi"/>
-          <w:color w:val="2B2B2B"/>
-          <w:highlight w:val="yellow"/>
-        </w:rPr>
-        <w:t xml:space="preserve">select columns to ensure the </w:t>
-      </w:r>
-      <w:proofErr w:type="spellStart"/>
-      <w:r>
-        <w:rPr>
-          <w:rFonts w:asciiTheme="minorHAnsi" w:hAnsiTheme="minorHAnsi" w:cstheme="minorHAnsi"/>
-          <w:color w:val="2B2B2B"/>
-          <w:highlight w:val="yellow"/>
-        </w:rPr>
-        <w:t>d</w:t>
-      </w:r>
-      <w:r>
-        <w:rPr>
-          <w:rFonts w:asciiTheme="minorHAnsi" w:hAnsiTheme="minorHAnsi" w:cstheme="minorHAnsi"/>
-          <w:color w:val="2B2B2B"/>
-          <w:highlight w:val="yellow"/>
-        </w:rPr>
-        <w:t>ata</w:t>
-      </w:r>
-      <w:r>
-        <w:rPr>
-          <w:rFonts w:asciiTheme="minorHAnsi" w:hAnsiTheme="minorHAnsi" w:cstheme="minorHAnsi"/>
-          <w:color w:val="2B2B2B"/>
-          <w:highlight w:val="yellow"/>
-        </w:rPr>
-        <w:t>frame</w:t>
-      </w:r>
-      <w:proofErr w:type="spellEnd"/>
-      <w:r>
-        <w:rPr>
-          <w:rFonts w:asciiTheme="minorHAnsi" w:hAnsiTheme="minorHAnsi" w:cstheme="minorHAnsi"/>
-          <w:color w:val="2B2B2B"/>
-          <w:highlight w:val="yellow"/>
-        </w:rPr>
-        <w:t xml:space="preserve"> in our </w:t>
-      </w:r>
-      <w:proofErr w:type="spellStart"/>
-      <w:r>
-        <w:rPr>
-          <w:rFonts w:asciiTheme="minorHAnsi" w:hAnsiTheme="minorHAnsi" w:cstheme="minorHAnsi"/>
-          <w:color w:val="2B2B2B"/>
-          <w:highlight w:val="yellow"/>
-        </w:rPr>
-        <w:t>j</w:t>
-      </w:r>
-      <w:r>
-        <w:rPr>
-          <w:rFonts w:asciiTheme="minorHAnsi" w:hAnsiTheme="minorHAnsi" w:cstheme="minorHAnsi"/>
-          <w:color w:val="2B2B2B"/>
-          <w:highlight w:val="yellow"/>
-        </w:rPr>
-        <w:t>u</w:t>
-      </w:r>
-      <w:r>
-        <w:rPr>
-          <w:rFonts w:asciiTheme="minorHAnsi" w:hAnsiTheme="minorHAnsi" w:cstheme="minorHAnsi"/>
-          <w:color w:val="2B2B2B"/>
-          <w:highlight w:val="yellow"/>
-        </w:rPr>
-        <w:t>pyter</w:t>
-      </w:r>
-      <w:proofErr w:type="spellEnd"/>
-      <w:r>
-        <w:rPr>
-          <w:rFonts w:asciiTheme="minorHAnsi" w:hAnsiTheme="minorHAnsi" w:cstheme="minorHAnsi"/>
-          <w:color w:val="2B2B2B"/>
-          <w:highlight w:val="yellow"/>
-        </w:rPr>
-        <w:t xml:space="preserve"> </w:t>
-      </w:r>
-      <w:r>
-        <w:rPr>
-          <w:rFonts w:asciiTheme="minorHAnsi" w:hAnsiTheme="minorHAnsi" w:cstheme="minorHAnsi"/>
-          <w:color w:val="2B2B2B"/>
-          <w:highlight w:val="yellow"/>
-        </w:rPr>
-        <w:t xml:space="preserve">notebook </w:t>
-      </w:r>
-      <w:r>
-        <w:rPr>
-          <w:rFonts w:asciiTheme="minorHAnsi" w:hAnsiTheme="minorHAnsi" w:cstheme="minorHAnsi"/>
-          <w:color w:val="2B2B2B"/>
-          <w:highlight w:val="yellow"/>
-        </w:rPr>
-        <w:t>is similar to our tables within SQL over the 3 datasets and data tabl</w:t>
-      </w:r>
-      <w:r>
-        <w:rPr>
-          <w:rFonts w:asciiTheme="minorHAnsi" w:hAnsiTheme="minorHAnsi" w:cstheme="minorHAnsi"/>
-          <w:color w:val="2B2B2B"/>
-          <w:highlight w:val="yellow"/>
-        </w:rPr>
-        <w:t>es.</w:t>
-      </w:r>
-      <w:r>
-        <w:rPr>
-          <w:rFonts w:asciiTheme="minorHAnsi" w:hAnsiTheme="minorHAnsi" w:cstheme="minorHAnsi"/>
-          <w:color w:val="2B2B2B"/>
-          <w:highlight w:val="yellow"/>
-        </w:rPr>
-        <w:t xml:space="preserve"> </w:t>
-      </w:r>
-      <w:r>
-        <w:rPr>
-          <w:rFonts w:asciiTheme="minorHAnsi" w:hAnsiTheme="minorHAnsi" w:cstheme="minorHAnsi"/>
-          <w:color w:val="2B2B2B"/>
-          <w:highlight w:val="yellow"/>
-        </w:rPr>
-        <w:t xml:space="preserve">We </w:t>
-      </w:r>
-      <w:r>
-        <w:rPr>
-          <w:rFonts w:asciiTheme="minorHAnsi" w:hAnsiTheme="minorHAnsi" w:cstheme="minorHAnsi"/>
-          <w:color w:val="2B2B2B"/>
-          <w:highlight w:val="yellow"/>
-        </w:rPr>
-        <w:t>cleaned up column names to either simplify names or renaming columns to shorter</w:t>
-      </w:r>
-      <w:r>
-        <w:rPr>
-          <w:rFonts w:asciiTheme="minorHAnsi" w:hAnsiTheme="minorHAnsi" w:cstheme="minorHAnsi"/>
-          <w:color w:val="2B2B2B"/>
-          <w:highlight w:val="yellow"/>
-        </w:rPr>
-        <w:t xml:space="preserve"> or more relevant</w:t>
-      </w:r>
-      <w:r>
-        <w:rPr>
-          <w:rFonts w:asciiTheme="minorHAnsi" w:hAnsiTheme="minorHAnsi" w:cstheme="minorHAnsi"/>
-          <w:color w:val="2B2B2B"/>
-          <w:highlight w:val="yellow"/>
-        </w:rPr>
-        <w:t xml:space="preserve"> names.</w:t>
-      </w:r>
-    </w:p>
-    <w:p>
-      <w:pPr>
-        <w:pStyle w:val="NormalWeb"/>
-        <w:numPr>
-          <w:ilvl w:val="0"/>
-          <w:numId w:val="1"/>
-        </w:numPr>
-        <w:spacing w:before="150" w:beforeAutospacing="0" w:after="0" w:afterAutospacing="0" w:line="360" w:lineRule="atLeast"/>
-        <w:rPr>
-          <w:rFonts w:asciiTheme="minorHAnsi" w:hAnsiTheme="minorHAnsi" w:cstheme="minorHAnsi"/>
-          <w:color w:val="2B2B2B"/>
-          <w:highlight w:val="yellow"/>
-        </w:rPr>
-      </w:pPr>
-      <w:r>
-        <w:rPr>
-          <w:rFonts w:asciiTheme="minorHAnsi" w:hAnsiTheme="minorHAnsi" w:cstheme="minorHAnsi"/>
-          <w:color w:val="2B2B2B"/>
-          <w:highlight w:val="yellow"/>
-        </w:rPr>
-        <w:t xml:space="preserve">We had to make sure that the numeric columns had no null </w:t>
-      </w:r>
-      <w:proofErr w:type="spellStart"/>
-      <w:r>
-        <w:rPr>
-          <w:rFonts w:asciiTheme="minorHAnsi" w:hAnsiTheme="minorHAnsi" w:cstheme="minorHAnsi"/>
-          <w:color w:val="2B2B2B"/>
-          <w:highlight w:val="yellow"/>
-        </w:rPr>
-        <w:t>bvaleus</w:t>
-      </w:r>
-      <w:proofErr w:type="spellEnd"/>
-      <w:r>
-        <w:rPr>
-          <w:rFonts w:asciiTheme="minorHAnsi" w:hAnsiTheme="minorHAnsi" w:cstheme="minorHAnsi"/>
-          <w:color w:val="2B2B2B"/>
-          <w:highlight w:val="yellow"/>
-        </w:rPr>
-        <w:t xml:space="preserve"> and fill them with zeros and string columns with nan so that the data could conform to our SQL table parameters.</w:t>
-      </w:r>
-    </w:p>
-    <w:p>
-      <w:pPr>
-        <w:pStyle w:val="NormalWeb"/>
-        <w:numPr>
-          <w:ilvl w:val="0"/>
-          <w:numId w:val="1"/>
-        </w:numPr>
-        <w:spacing w:before="150" w:beforeAutospacing="0" w:after="0" w:afterAutospacing="0" w:line="360" w:lineRule="atLeast"/>
-        <w:rPr>
-          <w:rFonts w:asciiTheme="minorHAnsi" w:hAnsiTheme="minorHAnsi" w:cstheme="minorHAnsi"/>
-          <w:color w:val="2B2B2B"/>
-          <w:highlight w:val="yellow"/>
-        </w:rPr>
-      </w:pPr>
-      <w:r>
-        <w:rPr>
-          <w:rFonts w:asciiTheme="minorHAnsi" w:hAnsiTheme="minorHAnsi" w:cstheme="minorHAnsi"/>
-          <w:color w:val="2B2B2B"/>
-          <w:highlight w:val="yellow"/>
-        </w:rPr>
-        <w:t xml:space="preserve">We had to change the </w:t>
-      </w:r>
-      <w:proofErr w:type="spellStart"/>
-      <w:r>
-        <w:rPr>
-          <w:rFonts w:asciiTheme="minorHAnsi" w:hAnsiTheme="minorHAnsi" w:cstheme="minorHAnsi"/>
-          <w:color w:val="2B2B2B"/>
-          <w:highlight w:val="yellow"/>
-        </w:rPr>
-        <w:t>numeic</w:t>
-      </w:r>
-      <w:proofErr w:type="spellEnd"/>
-      <w:r>
-        <w:rPr>
-          <w:rFonts w:asciiTheme="minorHAnsi" w:hAnsiTheme="minorHAnsi" w:cstheme="minorHAnsi"/>
-          <w:color w:val="2B2B2B"/>
-          <w:highlight w:val="yellow"/>
-        </w:rPr>
-        <w:t xml:space="preserve"> data column to date </w:t>
-      </w:r>
-      <w:proofErr w:type="spellStart"/>
-      <w:r>
-        <w:rPr>
-          <w:rFonts w:asciiTheme="minorHAnsi" w:hAnsiTheme="minorHAnsi" w:cstheme="minorHAnsi"/>
-          <w:color w:val="2B2B2B"/>
-          <w:highlight w:val="yellow"/>
-        </w:rPr>
-        <w:t>ti</w:t>
-      </w:r>
-      <w:proofErr w:type="spellEnd"/>
-      <w:r>
-        <w:rPr>
-          <w:rFonts w:asciiTheme="minorHAnsi" w:hAnsiTheme="minorHAnsi" w:cstheme="minorHAnsi"/>
-          <w:color w:val="2B2B2B"/>
-          <w:highlight w:val="yellow"/>
-        </w:rPr>
-        <w:t xml:space="preserve"> </w:t>
-      </w:r>
-      <w:proofErr w:type="spellStart"/>
-      <w:r>
-        <w:rPr>
-          <w:rFonts w:asciiTheme="minorHAnsi" w:hAnsiTheme="minorHAnsi" w:cstheme="minorHAnsi"/>
-          <w:color w:val="2B2B2B"/>
-          <w:highlight w:val="yellow"/>
-        </w:rPr>
-        <w:t>fut</w:t>
-      </w:r>
-      <w:proofErr w:type="spellEnd"/>
-      <w:r>
-        <w:rPr>
-          <w:rFonts w:asciiTheme="minorHAnsi" w:hAnsiTheme="minorHAnsi" w:cstheme="minorHAnsi"/>
-          <w:color w:val="2B2B2B"/>
-          <w:highlight w:val="yellow"/>
-        </w:rPr>
-        <w:t xml:space="preserve"> sequel table </w:t>
-      </w:r>
-      <w:proofErr w:type="spellStart"/>
-      <w:r>
-        <w:rPr>
-          <w:rFonts w:asciiTheme="minorHAnsi" w:hAnsiTheme="minorHAnsi" w:cstheme="minorHAnsi"/>
-          <w:color w:val="2B2B2B"/>
-          <w:highlight w:val="yellow"/>
-        </w:rPr>
-        <w:t>requirments</w:t>
-      </w:r>
-      <w:proofErr w:type="spellEnd"/>
-    </w:p>
-    <w:p>
-      <w:pPr>
-        <w:pStyle w:val="NormalWeb"/>
-        <w:numPr>
-          <w:ilvl w:val="0"/>
-          <w:numId w:val="1"/>
-        </w:numPr>
-        <w:spacing w:before="150" w:beforeAutospacing="0" w:after="0" w:afterAutospacing="0" w:line="360" w:lineRule="atLeast"/>
-        <w:rPr>
-          <w:rFonts w:asciiTheme="minorHAnsi" w:hAnsiTheme="minorHAnsi" w:cstheme="minorHAnsi"/>
-          <w:color w:val="2B2B2B"/>
-          <w:highlight w:val="yellow"/>
-        </w:rPr>
-      </w:pPr>
-      <w:r>
-        <w:rPr>
-          <w:rFonts w:asciiTheme="minorHAnsi" w:hAnsiTheme="minorHAnsi" w:cstheme="minorHAnsi"/>
-          <w:color w:val="2B2B2B"/>
-          <w:highlight w:val="yellow"/>
-        </w:rPr>
-        <w:t xml:space="preserve">Make sure the data type in pandas agreed to the </w:t>
-      </w:r>
-      <w:proofErr w:type="spellStart"/>
-      <w:r>
-        <w:rPr>
-          <w:rFonts w:asciiTheme="minorHAnsi" w:hAnsiTheme="minorHAnsi" w:cstheme="minorHAnsi"/>
-          <w:color w:val="2B2B2B"/>
-          <w:highlight w:val="yellow"/>
-        </w:rPr>
-        <w:t>sequal</w:t>
-      </w:r>
-      <w:proofErr w:type="spellEnd"/>
-      <w:r>
-        <w:rPr>
-          <w:rFonts w:asciiTheme="minorHAnsi" w:hAnsiTheme="minorHAnsi" w:cstheme="minorHAnsi"/>
-          <w:color w:val="2B2B2B"/>
-          <w:highlight w:val="yellow"/>
-        </w:rPr>
-        <w:t xml:space="preserve"> datatypes form the </w:t>
-      </w:r>
-      <w:proofErr w:type="spellStart"/>
-      <w:r>
-        <w:rPr>
-          <w:rFonts w:asciiTheme="minorHAnsi" w:hAnsiTheme="minorHAnsi" w:cstheme="minorHAnsi"/>
-          <w:color w:val="2B2B2B"/>
-          <w:highlight w:val="yellow"/>
-        </w:rPr>
-        <w:t>jupyter</w:t>
-      </w:r>
-      <w:proofErr w:type="spellEnd"/>
-      <w:r>
-        <w:rPr>
-          <w:rFonts w:asciiTheme="minorHAnsi" w:hAnsiTheme="minorHAnsi" w:cstheme="minorHAnsi"/>
-          <w:color w:val="2B2B2B"/>
-          <w:highlight w:val="yellow"/>
-        </w:rPr>
-        <w:t xml:space="preserve"> </w:t>
-      </w:r>
-      <w:proofErr w:type="spellStart"/>
-      <w:r>
-        <w:rPr>
-          <w:rFonts w:asciiTheme="minorHAnsi" w:hAnsiTheme="minorHAnsi" w:cstheme="minorHAnsi"/>
-          <w:color w:val="2B2B2B"/>
-          <w:highlight w:val="yellow"/>
-        </w:rPr>
-        <w:t>dataframe</w:t>
-      </w:r>
-      <w:proofErr w:type="spellEnd"/>
-      <w:r>
-        <w:rPr>
-          <w:rFonts w:asciiTheme="minorHAnsi" w:hAnsiTheme="minorHAnsi" w:cstheme="minorHAnsi"/>
-          <w:color w:val="2B2B2B"/>
-          <w:highlight w:val="yellow"/>
-        </w:rPr>
-        <w:t xml:space="preserve"> and then connection strings </w:t>
-      </w:r>
-    </w:p>
-    <w:p>
-      <w:pPr>
-        <w:pStyle w:val="NormalWeb"/>
-        <w:numPr>
-          <w:ilvl w:val="0"/>
-          <w:numId w:val="1"/>
-        </w:numPr>
-        <w:spacing w:before="150" w:beforeAutospacing="0" w:after="0" w:afterAutospacing="0" w:line="360" w:lineRule="atLeast"/>
-        <w:rPr>
-          <w:rFonts w:asciiTheme="minorHAnsi" w:hAnsiTheme="minorHAnsi" w:cstheme="minorHAnsi"/>
-          <w:color w:val="2B2B2B"/>
-          <w:highlight w:val="yellow"/>
-        </w:rPr>
-      </w:pPr>
-      <w:r>
-        <w:rPr>
-          <w:rFonts w:asciiTheme="minorHAnsi" w:hAnsiTheme="minorHAnsi" w:cstheme="minorHAnsi"/>
-          <w:color w:val="2B2B2B"/>
-          <w:highlight w:val="yellow"/>
-        </w:rPr>
-        <w:t>We also sat and cleaned and tested our individual work area’s together as we split the data sets between the group and once it worked we aggregated the codes into a master file.</w:t>
-      </w:r>
-    </w:p>
-    <w:p>
-      <w:pPr>
-        <w:pStyle w:val="NormalWeb"/>
-        <w:numPr>
-          <w:ilvl w:val="0"/>
-          <w:numId w:val="1"/>
-        </w:numPr>
         <w:spacing w:before="150" w:beforeAutospacing="0" w:after="0" w:afterAutospacing="0" w:line="360" w:lineRule="atLeast"/>
         <w:rPr>
           <w:rFonts w:asciiTheme="minorHAnsi" w:hAnsiTheme="minorHAnsi" w:cstheme="minorHAnsi"/>
@@ -1001,110 +469,16 @@
       <w:r>
         <w:rPr>
           <w:rFonts w:asciiTheme="minorHAnsi" w:hAnsiTheme="minorHAnsi" w:cstheme="minorHAnsi"/>
-          <w:color w:val="2B2B2B"/>
-        </w:rPr>
-        <w:t xml:space="preserve">The Schemata that is used in </w:t>
-      </w:r>
-      <w:r>
-        <w:rPr>
-          <w:rFonts w:asciiTheme="minorHAnsi" w:hAnsiTheme="minorHAnsi" w:cstheme="minorHAnsi"/>
-          <w:color w:val="2B2B2B"/>
-        </w:rPr>
-        <w:t>the</w:t>
-      </w:r>
-      <w:r>
-        <w:rPr>
-          <w:rFonts w:asciiTheme="minorHAnsi" w:hAnsiTheme="minorHAnsi" w:cstheme="minorHAnsi"/>
-          <w:color w:val="2B2B2B"/>
-        </w:rPr>
-        <w:t xml:space="preserve"> final</w:t>
-      </w:r>
-      <w:r>
-        <w:rPr>
-          <w:rFonts w:asciiTheme="minorHAnsi" w:hAnsiTheme="minorHAnsi" w:cstheme="minorHAnsi"/>
-          <w:color w:val="2B2B2B"/>
-        </w:rPr>
-        <w:t xml:space="preserve"> production of our</w:t>
-      </w:r>
-      <w:r>
-        <w:rPr>
-          <w:rFonts w:asciiTheme="minorHAnsi" w:hAnsiTheme="minorHAnsi" w:cstheme="minorHAnsi"/>
-          <w:color w:val="2B2B2B"/>
-        </w:rPr>
-        <w:t xml:space="preserve"> database is saved into our group Git Hub Repository at; </w:t>
-      </w:r>
-    </w:p>
-    <w:p>
-      <w:pPr>
-        <w:pStyle w:val="NormalWeb"/>
-        <w:spacing w:before="150" w:beforeAutospacing="0" w:after="0" w:afterAutospacing="0" w:line="360" w:lineRule="atLeast"/>
-        <w:ind w:left="720"/>
-        <w:rPr>
-          <w:rFonts w:asciiTheme="minorHAnsi" w:hAnsiTheme="minorHAnsi" w:cstheme="minorHAnsi"/>
-          <w:color w:val="2B2B2B"/>
-        </w:rPr>
-      </w:pPr>
-      <w:hyperlink r:id="rId5" w:history="1">
-        <w:r>
-          <w:rPr>
-            <w:rStyle w:val="Hyperlink"/>
-            <w:rFonts w:asciiTheme="minorHAnsi" w:hAnsiTheme="minorHAnsi" w:cstheme="minorHAnsi"/>
-          </w:rPr>
-          <w:t>Database Schema</w:t>
-        </w:r>
-      </w:hyperlink>
-    </w:p>
-    <w:p>
-      <w:pPr>
-        <w:pStyle w:val="NormalWeb"/>
-        <w:spacing w:before="150" w:beforeAutospacing="0" w:after="0" w:afterAutospacing="0" w:line="360" w:lineRule="atLeast"/>
-        <w:ind w:left="720"/>
-        <w:rPr>
-          <w:rFonts w:asciiTheme="minorHAnsi" w:hAnsiTheme="minorHAnsi" w:cstheme="minorHAnsi"/>
           <w:b/>
           <w:bCs/>
           <w:color w:val="2B2B2B"/>
         </w:rPr>
-      </w:pPr>
-      <w:hyperlink r:id="rId6" w:history="1">
-        <w:r>
-          <w:rPr>
-            <w:rStyle w:val="Hyperlink"/>
-            <w:rFonts w:asciiTheme="minorHAnsi" w:hAnsiTheme="minorHAnsi" w:cstheme="minorHAnsi"/>
-          </w:rPr>
-          <w:t>Entity Relationship Diagram</w:t>
-        </w:r>
-      </w:hyperlink>
+        <w:t>Group Communication</w:t>
+      </w:r>
     </w:p>
     <w:p>
       <w:pPr>
         <w:pStyle w:val="NormalWeb"/>
-        <w:spacing w:before="150" w:beforeAutospacing="0" w:after="0" w:afterAutospacing="0" w:line="360" w:lineRule="atLeast"/>
-        <w:ind w:left="720"/>
-        <w:rPr>
-          <w:rFonts w:asciiTheme="minorHAnsi" w:hAnsiTheme="minorHAnsi" w:cstheme="minorHAnsi"/>
-          <w:b/>
-          <w:bCs/>
-          <w:color w:val="2B2B2B"/>
-        </w:rPr>
-      </w:pPr>
-      <w:r>
-        <w:rPr>
-          <w:rFonts w:asciiTheme="minorHAnsi" w:hAnsiTheme="minorHAnsi" w:cstheme="minorHAnsi"/>
-          <w:b/>
-          <w:bCs/>
-          <w:color w:val="2B2B2B"/>
-        </w:rPr>
-        <w:t>Group Communication</w:t>
-      </w:r>
-    </w:p>
-    <w:p>
-      <w:pPr>
-        <w:pStyle w:val="NormalWeb"/>
-        <w:numPr>
-          <w:ilvl w:val="0"/>
-          <w:numId w:val="1"/>
-        </w:numPr>
         <w:spacing w:before="150" w:beforeAutospacing="0" w:after="0" w:afterAutospacing="0" w:line="360" w:lineRule="atLeast"/>
         <w:rPr>
           <w:rFonts w:asciiTheme="minorHAnsi" w:hAnsiTheme="minorHAnsi" w:cstheme="minorHAnsi"/>
@@ -1137,9 +511,9 @@
           <w:color w:val="2B2B2B"/>
         </w:rPr>
         <w:drawing>
-          <wp:inline distT="0" distB="0" distL="0" distR="0" wp14:anchorId="3E2E5FBD" wp14:editId="3C7AEAB1">
-            <wp:extent cx="1581968" cy="1368795"/>
-            <wp:effectExtent l="0" t="0" r="5715" b="3175"/>
+          <wp:inline distT="0" distB="0" distL="0" distR="0" wp14:anchorId="0980ABF4" wp14:editId="664BE79C">
+            <wp:extent cx="1452942" cy="1257155"/>
+            <wp:effectExtent l="0" t="0" r="0" b="635"/>
             <wp:docPr id="3" name="Picture 3" descr="Graphical user interface, text, application, chat or text message&#10;&#10;Description automatically generated"/>
             <wp:cNvGraphicFramePr>
               <a:graphicFrameLocks xmlns:a="http://schemas.openxmlformats.org/drawingml/2006/main" noChangeAspect="1"/>
@@ -1159,7 +533,7 @@
                   <pic:spPr bwMode="auto">
                     <a:xfrm>
                       <a:off x="0" y="0"/>
-                      <a:ext cx="1621744" cy="1403211"/>
+                      <a:ext cx="1495644" cy="1294102"/>
                     </a:xfrm>
                     <a:prstGeom prst="rect">
                       <a:avLst/>
@@ -1184,32 +558,17 @@
       <w:pPr>
         <w:pStyle w:val="NormalWeb"/>
         <w:spacing w:before="150" w:beforeAutospacing="0" w:after="0" w:afterAutospacing="0" w:line="360" w:lineRule="atLeast"/>
-        <w:ind w:left="720"/>
-        <w:rPr>
-          <w:rFonts w:asciiTheme="minorHAnsi" w:hAnsiTheme="minorHAnsi" w:cstheme="minorHAnsi"/>
-          <w:color w:val="2B2B2B"/>
-        </w:rPr>
-      </w:pPr>
-      <w:r>
-        <w:rPr>
-          <w:rFonts w:asciiTheme="minorHAnsi" w:hAnsiTheme="minorHAnsi" w:cstheme="minorHAnsi"/>
-          <w:color w:val="2B2B2B"/>
-        </w:rPr>
-        <w:t xml:space="preserve">Secondly we also created a </w:t>
-      </w:r>
-      <w:r>
-        <w:rPr>
-          <w:rFonts w:asciiTheme="minorHAnsi" w:hAnsiTheme="minorHAnsi" w:cstheme="minorHAnsi"/>
-          <w:color w:val="2B2B2B"/>
-        </w:rPr>
-        <w:t>WhatsApp</w:t>
-      </w:r>
-      <w:r>
-        <w:rPr>
-          <w:rFonts w:asciiTheme="minorHAnsi" w:hAnsiTheme="minorHAnsi" w:cstheme="minorHAnsi"/>
-          <w:color w:val="2B2B2B"/>
-        </w:rPr>
-        <w:t xml:space="preserve"> group again just with our group members in</w:t>
+        <w:rPr>
+          <w:rFonts w:asciiTheme="minorHAnsi" w:hAnsiTheme="minorHAnsi" w:cstheme="minorHAnsi"/>
+          <w:color w:val="2B2B2B"/>
+        </w:rPr>
+      </w:pPr>
+      <w:r>
+        <w:rPr>
+          <w:rFonts w:asciiTheme="minorHAnsi" w:hAnsiTheme="minorHAnsi" w:cstheme="minorHAnsi"/>
+          <w:color w:val="2B2B2B"/>
+        </w:rPr>
+        <w:t>Secondly we also created a WhatsApp group again just with our group members in</w:t>
       </w:r>
       <w:r>
         <w:rPr>
@@ -1223,35 +582,21 @@
           <w:rFonts w:asciiTheme="minorHAnsi" w:hAnsiTheme="minorHAnsi" w:cstheme="minorHAnsi"/>
           <w:color w:val="2B2B2B"/>
         </w:rPr>
-        <w:t xml:space="preserve">it which we discuss the project during </w:t>
-      </w:r>
-      <w:r>
-        <w:rPr>
-          <w:rFonts w:asciiTheme="minorHAnsi" w:hAnsiTheme="minorHAnsi" w:cstheme="minorHAnsi"/>
-          <w:color w:val="2B2B2B"/>
-        </w:rPr>
-        <w:t>working</w:t>
-      </w:r>
-      <w:r>
-        <w:rPr>
-          <w:rFonts w:asciiTheme="minorHAnsi" w:hAnsiTheme="minorHAnsi" w:cstheme="minorHAnsi"/>
-          <w:color w:val="2B2B2B"/>
-        </w:rPr>
-        <w:t xml:space="preserve"> hours and </w:t>
-      </w:r>
-      <w:r>
-        <w:rPr>
-          <w:rFonts w:asciiTheme="minorHAnsi" w:hAnsiTheme="minorHAnsi" w:cstheme="minorHAnsi"/>
-          <w:color w:val="2B2B2B"/>
-        </w:rPr>
-        <w:t>we</w:t>
-      </w:r>
-      <w:r>
-        <w:rPr>
-          <w:rFonts w:asciiTheme="minorHAnsi" w:hAnsiTheme="minorHAnsi" w:cstheme="minorHAnsi"/>
-          <w:color w:val="2B2B2B"/>
-        </w:rPr>
-        <w:t xml:space="preserve"> also booked in extra session where we work together and on our respective parts using Team as the platform.</w:t>
+        <w:t>it which we discuss the project during working hours</w:t>
+      </w:r>
+      <w:r>
+        <w:rPr>
+          <w:rFonts w:asciiTheme="minorHAnsi" w:hAnsiTheme="minorHAnsi" w:cstheme="minorHAnsi"/>
+          <w:color w:val="2B2B2B"/>
+        </w:rPr>
+        <w:t>.</w:t>
+      </w:r>
+      <w:r>
+        <w:rPr>
+          <w:rFonts w:asciiTheme="minorHAnsi" w:hAnsiTheme="minorHAnsi" w:cstheme="minorHAnsi"/>
+          <w:color w:val="2B2B2B"/>
+        </w:rPr>
+        <w:t xml:space="preserve"> </w:t>
       </w:r>
     </w:p>
     <w:p>
@@ -1275,9 +620,9 @@
           <w:noProof/>
         </w:rPr>
         <w:drawing>
-          <wp:inline distT="0" distB="0" distL="0" distR="0" wp14:anchorId="307F6D24" wp14:editId="68459A8B">
-            <wp:extent cx="2675374" cy="997200"/>
-            <wp:effectExtent l="0" t="0" r="4445" b="6350"/>
+          <wp:inline distT="0" distB="0" distL="0" distR="0" wp14:anchorId="573731D8" wp14:editId="01679552">
+            <wp:extent cx="1929590" cy="719221"/>
+            <wp:effectExtent l="0" t="0" r="1270" b="5080"/>
             <wp:docPr id="4" name="Picture 4" descr="Graphical user interface, text, application, chat or text message&#10;&#10;Description automatically generated"/>
             <wp:cNvGraphicFramePr>
               <a:graphicFrameLocks xmlns:a="http://schemas.openxmlformats.org/drawingml/2006/main" noChangeAspect="1"/>
@@ -1305,7 +650,7 @@
                   <pic:spPr bwMode="auto">
                     <a:xfrm>
                       <a:off x="0" y="0"/>
-                      <a:ext cx="2675374" cy="997200"/>
+                      <a:ext cx="1982287" cy="738863"/>
                     </a:xfrm>
                     <a:prstGeom prst="rect">
                       <a:avLst/>
@@ -1329,6 +674,73 @@
       <w:r>
         <w:fldChar w:fldCharType="end"/>
       </w:r>
+      <w:r>
+        <w:rPr>
+          <w:noProof/>
+        </w:rPr>
+        <w:t xml:space="preserve"> </w:t>
+      </w:r>
+      <w:r>
+        <w:drawing>
+          <wp:inline distT="0" distB="0" distL="0" distR="0" wp14:anchorId="04428AEE" wp14:editId="1376A187">
+            <wp:extent cx="722209" cy="722209"/>
+            <wp:effectExtent l="0" t="0" r="1905" b="1905"/>
+            <wp:docPr id="2" name="Picture 2" descr="Icon&#10;&#10;Description automatically generated"/>
+            <wp:cNvGraphicFramePr>
+              <a:graphicFrameLocks xmlns:a="http://schemas.openxmlformats.org/drawingml/2006/main" noChangeAspect="1"/>
+            </wp:cNvGraphicFramePr>
+            <a:graphic xmlns:a="http://schemas.openxmlformats.org/drawingml/2006/main">
+              <a:graphicData uri="http://schemas.openxmlformats.org/drawingml/2006/picture">
+                <pic:pic xmlns:pic="http://schemas.openxmlformats.org/drawingml/2006/picture">
+                  <pic:nvPicPr>
+                    <pic:cNvPr id="2" name="Picture 2" descr="Icon&#10;&#10;Description automatically generated"/>
+                    <pic:cNvPicPr/>
+                  </pic:nvPicPr>
+                  <pic:blipFill>
+                    <a:blip r:embed="rId9"/>
+                    <a:stretch>
+                      <a:fillRect/>
+                    </a:stretch>
+                  </pic:blipFill>
+                  <pic:spPr>
+                    <a:xfrm>
+                      <a:off x="0" y="0"/>
+                      <a:ext cx="740143" cy="740143"/>
+                    </a:xfrm>
+                    <a:prstGeom prst="rect">
+                      <a:avLst/>
+                    </a:prstGeom>
+                  </pic:spPr>
+                </pic:pic>
+              </a:graphicData>
+            </a:graphic>
+          </wp:inline>
+        </w:drawing>
+      </w:r>
+    </w:p>
+    <w:p>
+      <w:pPr>
+        <w:pStyle w:val="NormalWeb"/>
+        <w:spacing w:before="150" w:beforeAutospacing="0" w:after="0" w:afterAutospacing="0" w:line="360" w:lineRule="atLeast"/>
+        <w:rPr>
+          <w:rFonts w:asciiTheme="minorHAnsi" w:hAnsiTheme="minorHAnsi" w:cstheme="minorHAnsi"/>
+          <w:color w:val="2B2B2B"/>
+        </w:rPr>
+      </w:pPr>
+      <w:r>
+        <w:rPr>
+          <w:rFonts w:asciiTheme="minorHAnsi" w:hAnsiTheme="minorHAnsi" w:cstheme="minorHAnsi"/>
+          <w:color w:val="2B2B2B"/>
+        </w:rPr>
+        <w:t>W</w:t>
+      </w:r>
+      <w:r>
+        <w:rPr>
+          <w:rFonts w:asciiTheme="minorHAnsi" w:hAnsiTheme="minorHAnsi" w:cstheme="minorHAnsi"/>
+          <w:color w:val="2B2B2B"/>
+        </w:rPr>
+        <w:t>e also booked in extra session where we work together and on our respective parts using Team as the platform.</w:t>
+      </w:r>
     </w:p>
     <w:p>
       <w:pPr>
@@ -1347,10 +759,11 @@
           <w:noProof/>
           <w:color w:val="2B2B2B"/>
         </w:rPr>
+        <w:lastRenderedPageBreak/>
         <w:drawing>
-          <wp:inline distT="0" distB="0" distL="0" distR="0" wp14:anchorId="2D8F7B40" wp14:editId="67BBDDCA">
-            <wp:extent cx="1877303" cy="1352710"/>
-            <wp:effectExtent l="0" t="0" r="2540" b="0"/>
+          <wp:inline distT="0" distB="0" distL="0" distR="0" wp14:anchorId="79023D3F" wp14:editId="598423A9">
+            <wp:extent cx="1531480" cy="1103524"/>
+            <wp:effectExtent l="0" t="0" r="5715" b="1905"/>
             <wp:docPr id="1" name="Picture 1" descr="Graphical user interface, text, application, chat or text message&#10;&#10;Description automatically generated"/>
             <wp:cNvGraphicFramePr>
               <a:graphicFrameLocks xmlns:a="http://schemas.openxmlformats.org/drawingml/2006/main" noChangeAspect="1"/>
@@ -1370,7 +783,7 @@
                   <pic:spPr bwMode="auto">
                     <a:xfrm>
                       <a:off x="0" y="0"/>
-                      <a:ext cx="1894168" cy="1364862"/>
+                      <a:ext cx="1557353" cy="1122167"/>
                     </a:xfrm>
                     <a:prstGeom prst="rect">
                       <a:avLst/>
@@ -1394,84 +807,230 @@
     <w:p>
       <w:pPr>
         <w:pStyle w:val="NormalWeb"/>
+        <w:spacing w:before="150" w:beforeAutospacing="0" w:after="0" w:afterAutospacing="0" w:line="360" w:lineRule="atLeast"/>
+        <w:rPr>
+          <w:rFonts w:asciiTheme="minorHAnsi" w:hAnsiTheme="minorHAnsi" w:cstheme="minorHAnsi"/>
+          <w:b/>
+          <w:bCs/>
+          <w:color w:val="2B2B2B"/>
+        </w:rPr>
+      </w:pPr>
+      <w:r>
+        <w:rPr>
+          <w:rFonts w:asciiTheme="minorHAnsi" w:hAnsiTheme="minorHAnsi" w:cstheme="minorHAnsi"/>
+          <w:b/>
+          <w:bCs/>
+          <w:color w:val="2B2B2B"/>
+        </w:rPr>
+        <w:t>The Project</w:t>
+      </w:r>
+    </w:p>
+    <w:p>
+      <w:pPr>
+        <w:pStyle w:val="NormalWeb"/>
+        <w:spacing w:before="150" w:beforeAutospacing="0" w:after="0" w:afterAutospacing="0" w:line="360" w:lineRule="atLeast"/>
+        <w:rPr>
+          <w:rFonts w:asciiTheme="minorHAnsi" w:hAnsiTheme="minorHAnsi" w:cstheme="minorHAnsi"/>
+          <w:color w:val="2B2B2B"/>
+        </w:rPr>
+      </w:pPr>
+      <w:r>
+        <w:rPr>
+          <w:rFonts w:asciiTheme="minorHAnsi" w:hAnsiTheme="minorHAnsi" w:cstheme="minorHAnsi"/>
+          <w:color w:val="2B2B2B"/>
+        </w:rPr>
+        <w:t>We created workload and separated then between the group and set deadline for review so that we had a realistic timeline to complete the project.</w:t>
+      </w:r>
+    </w:p>
+    <w:p>
+      <w:pPr>
+        <w:pStyle w:val="NormalWeb"/>
         <w:numPr>
-          <w:ilvl w:val="0"/>
+          <w:ilvl w:val="1"/>
           <w:numId w:val="3"/>
         </w:numPr>
         <w:spacing w:before="150" w:beforeAutospacing="0" w:after="0" w:afterAutospacing="0" w:line="360" w:lineRule="atLeast"/>
         <w:rPr>
           <w:rFonts w:asciiTheme="minorHAnsi" w:hAnsiTheme="minorHAnsi" w:cstheme="minorHAnsi"/>
           <w:color w:val="2B2B2B"/>
-        </w:rPr>
-      </w:pPr>
-      <w:r>
-        <w:rPr>
-          <w:rFonts w:asciiTheme="minorHAnsi" w:hAnsiTheme="minorHAnsi" w:cstheme="minorHAnsi"/>
-          <w:color w:val="2B2B2B"/>
-        </w:rPr>
-        <w:t xml:space="preserve">After gaining all the information needed about the project we managed to break it down into </w:t>
-      </w:r>
-      <w:r>
-        <w:rPr>
-          <w:rFonts w:asciiTheme="minorHAnsi" w:hAnsiTheme="minorHAnsi" w:cstheme="minorHAnsi"/>
-          <w:color w:val="2B2B2B"/>
-        </w:rPr>
-        <w:t>manag</w:t>
-      </w:r>
-      <w:r>
-        <w:rPr>
-          <w:rFonts w:asciiTheme="minorHAnsi" w:hAnsiTheme="minorHAnsi" w:cstheme="minorHAnsi"/>
-          <w:color w:val="2B2B2B"/>
-        </w:rPr>
-        <w:t>e</w:t>
-      </w:r>
-      <w:r>
-        <w:rPr>
-          <w:rFonts w:asciiTheme="minorHAnsi" w:hAnsiTheme="minorHAnsi" w:cstheme="minorHAnsi"/>
-          <w:color w:val="2B2B2B"/>
-        </w:rPr>
-        <w:t>able</w:t>
-      </w:r>
-      <w:r>
-        <w:rPr>
-          <w:rFonts w:asciiTheme="minorHAnsi" w:hAnsiTheme="minorHAnsi" w:cstheme="minorHAnsi"/>
-          <w:color w:val="2B2B2B"/>
-        </w:rPr>
-        <w:t xml:space="preserve"> work chunks but also having the </w:t>
-      </w:r>
-      <w:r>
-        <w:rPr>
-          <w:rFonts w:asciiTheme="minorHAnsi" w:hAnsiTheme="minorHAnsi" w:cstheme="minorHAnsi"/>
-          <w:color w:val="2B2B2B"/>
-        </w:rPr>
-        <w:t>availability</w:t>
-      </w:r>
-      <w:r>
-        <w:rPr>
-          <w:rFonts w:asciiTheme="minorHAnsi" w:hAnsiTheme="minorHAnsi" w:cstheme="minorHAnsi"/>
-          <w:color w:val="2B2B2B"/>
-        </w:rPr>
-        <w:t xml:space="preserve"> of the team to work on our </w:t>
-      </w:r>
-      <w:r>
-        <w:rPr>
-          <w:rFonts w:asciiTheme="minorHAnsi" w:hAnsiTheme="minorHAnsi" w:cstheme="minorHAnsi"/>
-          <w:color w:val="2B2B2B"/>
-        </w:rPr>
-        <w:t>work targets which we identified and is show in the process map on our git repository.</w:t>
+          <w:sz w:val="21"/>
+          <w:szCs w:val="21"/>
+        </w:rPr>
+      </w:pPr>
+      <w:r>
+        <w:rPr>
+          <w:rFonts w:asciiTheme="minorHAnsi" w:hAnsiTheme="minorHAnsi" w:cstheme="minorHAnsi"/>
+          <w:color w:val="2B2B2B"/>
+          <w:sz w:val="21"/>
+          <w:szCs w:val="21"/>
+        </w:rPr>
+        <w:t>Project ideation</w:t>
       </w:r>
     </w:p>
     <w:p>
       <w:pPr>
         <w:pStyle w:val="NormalWeb"/>
         <w:numPr>
-          <w:ilvl w:val="0"/>
+          <w:ilvl w:val="1"/>
           <w:numId w:val="3"/>
         </w:numPr>
         <w:spacing w:before="150" w:beforeAutospacing="0" w:after="0" w:afterAutospacing="0" w:line="360" w:lineRule="atLeast"/>
         <w:rPr>
           <w:rFonts w:asciiTheme="minorHAnsi" w:hAnsiTheme="minorHAnsi" w:cstheme="minorHAnsi"/>
           <w:color w:val="2B2B2B"/>
+          <w:sz w:val="21"/>
+          <w:szCs w:val="21"/>
+        </w:rPr>
+      </w:pPr>
+      <w:r>
+        <w:rPr>
+          <w:rFonts w:asciiTheme="minorHAnsi" w:hAnsiTheme="minorHAnsi" w:cstheme="minorHAnsi"/>
+          <w:color w:val="2B2B2B"/>
+          <w:sz w:val="21"/>
+          <w:szCs w:val="21"/>
+        </w:rPr>
+        <w:t>Data fetching</w:t>
+      </w:r>
+    </w:p>
+    <w:p>
+      <w:pPr>
+        <w:pStyle w:val="NormalWeb"/>
+        <w:numPr>
+          <w:ilvl w:val="1"/>
+          <w:numId w:val="3"/>
+        </w:numPr>
+        <w:spacing w:before="150" w:beforeAutospacing="0" w:after="0" w:afterAutospacing="0" w:line="360" w:lineRule="atLeast"/>
+        <w:rPr>
+          <w:rFonts w:asciiTheme="minorHAnsi" w:hAnsiTheme="minorHAnsi" w:cstheme="minorHAnsi"/>
+          <w:color w:val="2B2B2B"/>
+          <w:sz w:val="21"/>
+          <w:szCs w:val="21"/>
+        </w:rPr>
+      </w:pPr>
+      <w:r>
+        <w:rPr>
+          <w:rFonts w:asciiTheme="minorHAnsi" w:hAnsiTheme="minorHAnsi" w:cstheme="minorHAnsi"/>
+          <w:color w:val="2B2B2B"/>
+          <w:sz w:val="21"/>
+          <w:szCs w:val="21"/>
+        </w:rPr>
+        <w:t>Data analysis</w:t>
+      </w:r>
+    </w:p>
+    <w:p>
+      <w:pPr>
+        <w:pStyle w:val="NormalWeb"/>
+        <w:numPr>
+          <w:ilvl w:val="1"/>
+          <w:numId w:val="3"/>
+        </w:numPr>
+        <w:spacing w:before="150" w:beforeAutospacing="0" w:after="0" w:afterAutospacing="0" w:line="360" w:lineRule="atLeast"/>
+        <w:rPr>
+          <w:rFonts w:asciiTheme="minorHAnsi" w:hAnsiTheme="minorHAnsi" w:cstheme="minorHAnsi"/>
+          <w:color w:val="2B2B2B"/>
+          <w:sz w:val="21"/>
+          <w:szCs w:val="21"/>
+        </w:rPr>
+      </w:pPr>
+      <w:r>
+        <w:rPr>
+          <w:rFonts w:asciiTheme="minorHAnsi" w:hAnsiTheme="minorHAnsi" w:cstheme="minorHAnsi"/>
+          <w:color w:val="2B2B2B"/>
+          <w:sz w:val="21"/>
+          <w:szCs w:val="21"/>
+        </w:rPr>
+        <w:t>Cleaning &amp; Transforming</w:t>
+      </w:r>
+    </w:p>
+    <w:p>
+      <w:pPr>
+        <w:pStyle w:val="NormalWeb"/>
+        <w:numPr>
+          <w:ilvl w:val="1"/>
+          <w:numId w:val="3"/>
+        </w:numPr>
+        <w:spacing w:before="150" w:beforeAutospacing="0" w:after="0" w:afterAutospacing="0" w:line="360" w:lineRule="atLeast"/>
+        <w:rPr>
+          <w:rFonts w:asciiTheme="minorHAnsi" w:hAnsiTheme="minorHAnsi" w:cstheme="minorHAnsi"/>
+          <w:color w:val="2B2B2B"/>
+          <w:sz w:val="21"/>
+          <w:szCs w:val="21"/>
+        </w:rPr>
+      </w:pPr>
+      <w:r>
+        <w:rPr>
+          <w:rFonts w:asciiTheme="minorHAnsi" w:hAnsiTheme="minorHAnsi" w:cstheme="minorHAnsi"/>
+          <w:color w:val="2B2B2B"/>
+          <w:sz w:val="21"/>
+          <w:szCs w:val="21"/>
+        </w:rPr>
+        <w:t>Data loading into final database</w:t>
+      </w:r>
+    </w:p>
+    <w:p>
+      <w:pPr>
+        <w:pStyle w:val="NormalWeb"/>
+        <w:numPr>
+          <w:ilvl w:val="1"/>
+          <w:numId w:val="3"/>
+        </w:numPr>
+        <w:spacing w:before="150" w:beforeAutospacing="0" w:after="0" w:afterAutospacing="0" w:line="360" w:lineRule="atLeast"/>
+        <w:rPr>
+          <w:rFonts w:asciiTheme="minorHAnsi" w:hAnsiTheme="minorHAnsi" w:cstheme="minorHAnsi"/>
+          <w:color w:val="2B2B2B"/>
+          <w:sz w:val="21"/>
+          <w:szCs w:val="21"/>
+        </w:rPr>
+      </w:pPr>
+      <w:r>
+        <w:rPr>
+          <w:rFonts w:asciiTheme="minorHAnsi" w:hAnsiTheme="minorHAnsi" w:cstheme="minorHAnsi"/>
+          <w:color w:val="2B2B2B"/>
+          <w:sz w:val="21"/>
+          <w:szCs w:val="21"/>
+        </w:rPr>
+        <w:t>Creating documentation (Technical report and Project Visuals)</w:t>
+      </w:r>
+    </w:p>
+    <w:p>
+      <w:pPr>
+        <w:pStyle w:val="NormalWeb"/>
+        <w:spacing w:before="150" w:beforeAutospacing="0" w:after="0" w:afterAutospacing="0" w:line="360" w:lineRule="atLeast"/>
+        <w:rPr>
+          <w:rFonts w:asciiTheme="minorHAnsi" w:hAnsiTheme="minorHAnsi" w:cstheme="minorHAnsi"/>
+          <w:color w:val="2B2B2B"/>
+        </w:rPr>
+      </w:pPr>
+      <w:r>
+        <w:rPr>
+          <w:rFonts w:asciiTheme="minorHAnsi" w:hAnsiTheme="minorHAnsi" w:cstheme="minorHAnsi"/>
+          <w:color w:val="2B2B2B"/>
+        </w:rPr>
+        <w:t>After gaining all the information needed about the project we managed to break it down into manag</w:t>
+      </w:r>
+      <w:r>
+        <w:rPr>
+          <w:rFonts w:asciiTheme="minorHAnsi" w:hAnsiTheme="minorHAnsi" w:cstheme="minorHAnsi"/>
+          <w:color w:val="2B2B2B"/>
+        </w:rPr>
+        <w:t>e</w:t>
+      </w:r>
+      <w:r>
+        <w:rPr>
+          <w:rFonts w:asciiTheme="minorHAnsi" w:hAnsiTheme="minorHAnsi" w:cstheme="minorHAnsi"/>
+          <w:color w:val="2B2B2B"/>
+        </w:rPr>
+        <w:t>able work chunks but also having the availability of the team to work on our work targets which we identified and is show in the process map on our git repository.</w:t>
+      </w:r>
+    </w:p>
+    <w:p>
+      <w:pPr>
+        <w:pStyle w:val="NormalWeb"/>
+        <w:spacing w:before="150" w:beforeAutospacing="0" w:after="0" w:afterAutospacing="0" w:line="360" w:lineRule="atLeast"/>
+        <w:ind w:left="720"/>
+        <w:rPr>
+          <w:rFonts w:asciiTheme="minorHAnsi" w:hAnsiTheme="minorHAnsi" w:cstheme="minorHAnsi"/>
+          <w:color w:val="2B2B2B"/>
         </w:rPr>
       </w:pPr>
       <w:r>
@@ -1481,7 +1040,7 @@
         </w:rPr>
         <w:t xml:space="preserve">Process Map - </w:t>
       </w:r>
-      <w:hyperlink r:id="rId9" w:history="1">
+      <w:hyperlink r:id="rId10" w:history="1">
         <w:r>
           <w:rPr>
             <w:rStyle w:val="Hyperlink"/>
@@ -1494,30 +1053,229 @@
     <w:p>
       <w:pPr>
         <w:pStyle w:val="NormalWeb"/>
+        <w:spacing w:before="150" w:beforeAutospacing="0" w:after="0" w:afterAutospacing="0" w:line="360" w:lineRule="atLeast"/>
+        <w:rPr>
+          <w:rFonts w:asciiTheme="minorHAnsi" w:hAnsiTheme="minorHAnsi" w:cstheme="minorHAnsi"/>
+          <w:b/>
+          <w:bCs/>
+          <w:color w:val="2B2B2B"/>
+        </w:rPr>
+      </w:pPr>
+    </w:p>
+    <w:p>
+      <w:pPr>
+        <w:pStyle w:val="NormalWeb"/>
+        <w:spacing w:before="150" w:beforeAutospacing="0" w:after="0" w:afterAutospacing="0" w:line="360" w:lineRule="atLeast"/>
+        <w:rPr>
+          <w:rFonts w:asciiTheme="minorHAnsi" w:hAnsiTheme="minorHAnsi" w:cstheme="minorHAnsi"/>
+          <w:b/>
+          <w:bCs/>
+          <w:color w:val="2B2B2B"/>
+        </w:rPr>
+      </w:pPr>
+      <w:r>
+        <w:rPr>
+          <w:rFonts w:asciiTheme="minorHAnsi" w:hAnsiTheme="minorHAnsi" w:cstheme="minorHAnsi"/>
+          <w:b/>
+          <w:bCs/>
+          <w:color w:val="2B2B2B"/>
+        </w:rPr>
+        <w:t xml:space="preserve">The </w:t>
+      </w:r>
+      <w:r>
+        <w:rPr>
+          <w:rFonts w:asciiTheme="minorHAnsi" w:hAnsiTheme="minorHAnsi" w:cstheme="minorHAnsi"/>
+          <w:b/>
+          <w:bCs/>
+          <w:color w:val="2B2B2B"/>
+        </w:rPr>
+        <w:t>Transfo</w:t>
+      </w:r>
+      <w:r>
+        <w:rPr>
+          <w:rFonts w:asciiTheme="minorHAnsi" w:hAnsiTheme="minorHAnsi" w:cstheme="minorHAnsi"/>
+          <w:b/>
+          <w:bCs/>
+          <w:color w:val="2B2B2B"/>
+        </w:rPr>
+        <w:t>rm</w:t>
+      </w:r>
+      <w:r>
+        <w:rPr>
+          <w:rFonts w:asciiTheme="minorHAnsi" w:hAnsiTheme="minorHAnsi" w:cstheme="minorHAnsi"/>
+          <w:b/>
+          <w:bCs/>
+          <w:color w:val="2B2B2B"/>
+        </w:rPr>
+        <w:t xml:space="preserve"> </w:t>
+      </w:r>
+    </w:p>
+    <w:p>
+      <w:pPr>
+        <w:pStyle w:val="NormalWeb"/>
+        <w:spacing w:before="150" w:beforeAutospacing="0" w:after="0" w:afterAutospacing="0" w:line="360" w:lineRule="atLeast"/>
+        <w:rPr>
+          <w:rFonts w:asciiTheme="minorHAnsi" w:eastAsiaTheme="minorHAnsi" w:hAnsiTheme="minorHAnsi" w:cstheme="minorHAnsi"/>
+          <w:color w:val="2B2B2B"/>
+          <w:lang w:eastAsia="en-US"/>
+        </w:rPr>
+      </w:pPr>
+      <w:r>
+        <w:rPr>
+          <w:rFonts w:asciiTheme="minorHAnsi" w:eastAsiaTheme="minorHAnsi" w:hAnsiTheme="minorHAnsi" w:cstheme="minorHAnsi"/>
+          <w:color w:val="2B2B2B"/>
+          <w:lang w:eastAsia="en-US"/>
+        </w:rPr>
+        <w:t xml:space="preserve">We </w:t>
+      </w:r>
+      <w:r>
+        <w:rPr>
+          <w:rFonts w:asciiTheme="minorHAnsi" w:eastAsiaTheme="minorHAnsi" w:hAnsiTheme="minorHAnsi" w:cstheme="minorHAnsi"/>
+          <w:color w:val="2B2B2B"/>
+          <w:lang w:eastAsia="en-US"/>
+        </w:rPr>
+        <w:t>had</w:t>
+      </w:r>
+      <w:r>
+        <w:rPr>
+          <w:rFonts w:asciiTheme="minorHAnsi" w:eastAsiaTheme="minorHAnsi" w:hAnsiTheme="minorHAnsi" w:cstheme="minorHAnsi"/>
+          <w:color w:val="2B2B2B"/>
+          <w:lang w:eastAsia="en-US"/>
+        </w:rPr>
+        <w:t xml:space="preserve"> three datasets (638 character data across 65 modern day popular games)</w:t>
+      </w:r>
+    </w:p>
+    <w:p>
+      <w:pPr>
+        <w:pStyle w:val="NormalWeb"/>
         <w:numPr>
           <w:ilvl w:val="0"/>
-          <w:numId w:val="3"/>
+          <w:numId w:val="1"/>
         </w:numPr>
         <w:spacing w:before="150" w:beforeAutospacing="0" w:after="0" w:afterAutospacing="0" w:line="360" w:lineRule="atLeast"/>
         <w:rPr>
-          <w:rFonts w:asciiTheme="minorHAnsi" w:hAnsiTheme="minorHAnsi" w:cstheme="minorHAnsi"/>
-          <w:color w:val="2B2B2B"/>
-        </w:rPr>
-      </w:pPr>
-      <w:r>
-        <w:rPr>
-          <w:rFonts w:asciiTheme="minorHAnsi" w:hAnsiTheme="minorHAnsi" w:cstheme="minorHAnsi"/>
-          <w:color w:val="2B2B2B"/>
-        </w:rPr>
-        <w:t>We created workload and separated then between the group and set deadline for review so that we had a realistic timeline to complete the project.</w:t>
+          <w:rFonts w:asciiTheme="minorHAnsi" w:eastAsiaTheme="minorHAnsi" w:hAnsiTheme="minorHAnsi" w:cstheme="minorHAnsi"/>
+          <w:color w:val="2B2B2B"/>
+          <w:lang w:eastAsia="en-US"/>
+        </w:rPr>
+      </w:pPr>
+      <w:r>
+        <w:rPr>
+          <w:rFonts w:asciiTheme="minorHAnsi" w:eastAsiaTheme="minorHAnsi" w:hAnsiTheme="minorHAnsi" w:cstheme="minorHAnsi"/>
+          <w:color w:val="2B2B2B"/>
+          <w:lang w:eastAsia="en-US"/>
+        </w:rPr>
+        <w:t xml:space="preserve">We joined the data set based on </w:t>
+      </w:r>
+      <w:r>
+        <w:rPr>
+          <w:rFonts w:asciiTheme="minorHAnsi" w:hAnsiTheme="minorHAnsi" w:cstheme="minorHAnsi"/>
+          <w:color w:val="FF0000"/>
+        </w:rPr>
+        <w:t>C</w:t>
+      </w:r>
+      <w:r>
+        <w:rPr>
+          <w:rFonts w:asciiTheme="minorHAnsi" w:hAnsiTheme="minorHAnsi" w:cstheme="minorHAnsi"/>
+          <w:color w:val="FF0000"/>
+        </w:rPr>
+        <w:t>haracter</w:t>
+      </w:r>
+      <w:r>
+        <w:rPr>
+          <w:rFonts w:asciiTheme="minorHAnsi" w:hAnsiTheme="minorHAnsi" w:cstheme="minorHAnsi"/>
+          <w:color w:val="FF0000"/>
+        </w:rPr>
+        <w:t>s.ID</w:t>
+      </w:r>
+      <w:r>
+        <w:rPr>
+          <w:rFonts w:asciiTheme="minorHAnsi" w:hAnsiTheme="minorHAnsi" w:cstheme="minorHAnsi"/>
+          <w:color w:val="FF0000"/>
+        </w:rPr>
+        <w:t xml:space="preserve"> </w:t>
+      </w:r>
+      <w:r>
+        <w:rPr>
+          <w:rFonts w:asciiTheme="minorHAnsi" w:hAnsiTheme="minorHAnsi" w:cstheme="minorHAnsi"/>
+          <w:color w:val="2B2B2B"/>
+        </w:rPr>
+        <w:t>=</w:t>
+      </w:r>
+      <w:r>
+        <w:rPr>
+          <w:rFonts w:asciiTheme="minorHAnsi" w:hAnsiTheme="minorHAnsi" w:cstheme="minorHAnsi"/>
+          <w:color w:val="2B2B2B"/>
+        </w:rPr>
+        <w:t xml:space="preserve"> </w:t>
+      </w:r>
+      <w:r>
+        <w:rPr>
+          <w:rFonts w:asciiTheme="minorHAnsi" w:hAnsiTheme="minorHAnsi" w:cstheme="minorHAnsi"/>
+          <w:color w:val="FF0000"/>
+        </w:rPr>
+        <w:t>Sexulixation</w:t>
+      </w:r>
+      <w:r>
+        <w:rPr>
+          <w:rFonts w:asciiTheme="minorHAnsi" w:hAnsiTheme="minorHAnsi" w:cstheme="minorHAnsi"/>
+          <w:color w:val="FF0000"/>
+        </w:rPr>
+        <w:t>.</w:t>
+      </w:r>
+      <w:r>
+        <w:rPr>
+          <w:rFonts w:asciiTheme="minorHAnsi" w:hAnsiTheme="minorHAnsi" w:cstheme="minorHAnsi"/>
+          <w:color w:val="FF0000"/>
+        </w:rPr>
+        <w:t>ID</w:t>
+      </w:r>
+      <w:r>
+        <w:rPr>
+          <w:rFonts w:asciiTheme="minorHAnsi" w:hAnsiTheme="minorHAnsi" w:cstheme="minorHAnsi"/>
+          <w:color w:val="2B2B2B"/>
+        </w:rPr>
+        <w:t xml:space="preserve"> &amp; </w:t>
+      </w:r>
+      <w:proofErr w:type="spellStart"/>
+      <w:r>
+        <w:rPr>
+          <w:rFonts w:asciiTheme="minorHAnsi" w:hAnsiTheme="minorHAnsi" w:cstheme="minorHAnsi"/>
+          <w:color w:val="2B2B2B"/>
+        </w:rPr>
+        <w:t>Game.Game</w:t>
+      </w:r>
+      <w:proofErr w:type="spellEnd"/>
+      <w:r>
+        <w:rPr>
+          <w:rFonts w:asciiTheme="minorHAnsi" w:hAnsiTheme="minorHAnsi" w:cstheme="minorHAnsi"/>
+          <w:color w:val="2B2B2B"/>
+        </w:rPr>
+        <w:t xml:space="preserve"> ID = </w:t>
+      </w:r>
+      <w:proofErr w:type="spellStart"/>
+      <w:r>
+        <w:rPr>
+          <w:rFonts w:asciiTheme="minorHAnsi" w:hAnsiTheme="minorHAnsi" w:cstheme="minorHAnsi"/>
+          <w:color w:val="2B2B2B"/>
+        </w:rPr>
+        <w:t>Character.Game</w:t>
+      </w:r>
+      <w:proofErr w:type="spellEnd"/>
+      <w:r>
+        <w:rPr>
+          <w:rFonts w:asciiTheme="minorHAnsi" w:hAnsiTheme="minorHAnsi" w:cstheme="minorHAnsi"/>
+          <w:color w:val="2B2B2B"/>
+        </w:rPr>
+        <w:t>.</w:t>
       </w:r>
     </w:p>
     <w:p>
       <w:pPr>
         <w:pStyle w:val="NormalWeb"/>
         <w:numPr>
-          <w:ilvl w:val="1"/>
-          <w:numId w:val="3"/>
+          <w:ilvl w:val="0"/>
+          <w:numId w:val="1"/>
         </w:numPr>
         <w:spacing w:before="150" w:beforeAutospacing="0" w:after="0" w:afterAutospacing="0" w:line="360" w:lineRule="atLeast"/>
         <w:rPr>
@@ -1530,16 +1288,159 @@
           <w:rFonts w:asciiTheme="minorHAnsi" w:hAnsiTheme="minorHAnsi" w:cstheme="minorHAnsi"/>
           <w:color w:val="2B2B2B"/>
         </w:rPr>
-        <w:lastRenderedPageBreak/>
-        <w:t>Project ideation</w:t>
+        <w:t xml:space="preserve">The types of functions we used as part of our transform </w:t>
+      </w:r>
+      <w:r>
+        <w:rPr>
+          <w:rFonts w:asciiTheme="minorHAnsi" w:hAnsiTheme="minorHAnsi" w:cstheme="minorHAnsi"/>
+          <w:color w:val="2B2B2B"/>
+        </w:rPr>
+        <w:t>element to</w:t>
+      </w:r>
+      <w:r>
+        <w:rPr>
+          <w:rFonts w:asciiTheme="minorHAnsi" w:hAnsiTheme="minorHAnsi" w:cstheme="minorHAnsi"/>
+          <w:color w:val="2B2B2B"/>
+        </w:rPr>
+        <w:t xml:space="preserve"> format the data to be able to load into our database (SQL) </w:t>
+      </w:r>
+      <w:r>
+        <w:rPr>
+          <w:rFonts w:asciiTheme="minorHAnsi" w:hAnsiTheme="minorHAnsi" w:cstheme="minorHAnsi"/>
+          <w:color w:val="2B2B2B"/>
+        </w:rPr>
+        <w:t xml:space="preserve">of the process is we cleaned </w:t>
+      </w:r>
+      <w:r>
+        <w:rPr>
+          <w:rFonts w:asciiTheme="minorHAnsi" w:hAnsiTheme="minorHAnsi" w:cstheme="minorHAnsi"/>
+          <w:color w:val="2B2B2B"/>
+        </w:rPr>
+        <w:t xml:space="preserve">select columns to ensure the </w:t>
+      </w:r>
+      <w:proofErr w:type="spellStart"/>
+      <w:r>
+        <w:rPr>
+          <w:rFonts w:asciiTheme="minorHAnsi" w:hAnsiTheme="minorHAnsi" w:cstheme="minorHAnsi"/>
+          <w:color w:val="2B2B2B"/>
+        </w:rPr>
+        <w:t>d</w:t>
+      </w:r>
+      <w:r>
+        <w:rPr>
+          <w:rFonts w:asciiTheme="minorHAnsi" w:hAnsiTheme="minorHAnsi" w:cstheme="minorHAnsi"/>
+          <w:color w:val="2B2B2B"/>
+        </w:rPr>
+        <w:t>ata</w:t>
+      </w:r>
+      <w:r>
+        <w:rPr>
+          <w:rFonts w:asciiTheme="minorHAnsi" w:hAnsiTheme="minorHAnsi" w:cstheme="minorHAnsi"/>
+          <w:color w:val="2B2B2B"/>
+        </w:rPr>
+        <w:t>frame</w:t>
+      </w:r>
+      <w:proofErr w:type="spellEnd"/>
+      <w:r>
+        <w:rPr>
+          <w:rFonts w:asciiTheme="minorHAnsi" w:hAnsiTheme="minorHAnsi" w:cstheme="minorHAnsi"/>
+          <w:color w:val="2B2B2B"/>
+        </w:rPr>
+        <w:t xml:space="preserve"> in our </w:t>
+      </w:r>
+      <w:proofErr w:type="spellStart"/>
+      <w:r>
+        <w:rPr>
+          <w:rFonts w:asciiTheme="minorHAnsi" w:hAnsiTheme="minorHAnsi" w:cstheme="minorHAnsi"/>
+          <w:color w:val="2B2B2B"/>
+        </w:rPr>
+        <w:t>j</w:t>
+      </w:r>
+      <w:r>
+        <w:rPr>
+          <w:rFonts w:asciiTheme="minorHAnsi" w:hAnsiTheme="minorHAnsi" w:cstheme="minorHAnsi"/>
+          <w:color w:val="2B2B2B"/>
+        </w:rPr>
+        <w:t>u</w:t>
+      </w:r>
+      <w:r>
+        <w:rPr>
+          <w:rFonts w:asciiTheme="minorHAnsi" w:hAnsiTheme="minorHAnsi" w:cstheme="minorHAnsi"/>
+          <w:color w:val="2B2B2B"/>
+        </w:rPr>
+        <w:t>pyter</w:t>
+      </w:r>
+      <w:proofErr w:type="spellEnd"/>
+      <w:r>
+        <w:rPr>
+          <w:rFonts w:asciiTheme="minorHAnsi" w:hAnsiTheme="minorHAnsi" w:cstheme="minorHAnsi"/>
+          <w:color w:val="2B2B2B"/>
+        </w:rPr>
+        <w:t xml:space="preserve"> </w:t>
+      </w:r>
+      <w:r>
+        <w:rPr>
+          <w:rFonts w:asciiTheme="minorHAnsi" w:hAnsiTheme="minorHAnsi" w:cstheme="minorHAnsi"/>
+          <w:color w:val="2B2B2B"/>
+        </w:rPr>
+        <w:t xml:space="preserve">notebook </w:t>
+      </w:r>
+      <w:r>
+        <w:rPr>
+          <w:rFonts w:asciiTheme="minorHAnsi" w:hAnsiTheme="minorHAnsi" w:cstheme="minorHAnsi"/>
+          <w:color w:val="2B2B2B"/>
+        </w:rPr>
+        <w:t>is similar to our tables within SQL over the 3 datasets and data tabl</w:t>
+      </w:r>
+      <w:r>
+        <w:rPr>
+          <w:rFonts w:asciiTheme="minorHAnsi" w:hAnsiTheme="minorHAnsi" w:cstheme="minorHAnsi"/>
+          <w:color w:val="2B2B2B"/>
+        </w:rPr>
+        <w:t>es.</w:t>
+      </w:r>
+      <w:r>
+        <w:rPr>
+          <w:rFonts w:asciiTheme="minorHAnsi" w:hAnsiTheme="minorHAnsi" w:cstheme="minorHAnsi"/>
+          <w:color w:val="2B2B2B"/>
+        </w:rPr>
+        <w:t xml:space="preserve"> </w:t>
+      </w:r>
+      <w:r>
+        <w:rPr>
+          <w:rFonts w:asciiTheme="minorHAnsi" w:hAnsiTheme="minorHAnsi" w:cstheme="minorHAnsi"/>
+          <w:color w:val="2B2B2B"/>
+        </w:rPr>
+        <w:t xml:space="preserve">We </w:t>
+      </w:r>
+      <w:r>
+        <w:rPr>
+          <w:rFonts w:asciiTheme="minorHAnsi" w:hAnsiTheme="minorHAnsi" w:cstheme="minorHAnsi"/>
+          <w:color w:val="2B2B2B"/>
+        </w:rPr>
+        <w:t>cleaned up column names to either simplify names or renaming columns to shorter</w:t>
+      </w:r>
+      <w:r>
+        <w:rPr>
+          <w:rFonts w:asciiTheme="minorHAnsi" w:hAnsiTheme="minorHAnsi" w:cstheme="minorHAnsi"/>
+          <w:color w:val="2B2B2B"/>
+        </w:rPr>
+        <w:t xml:space="preserve"> or more relevant</w:t>
+      </w:r>
+      <w:r>
+        <w:rPr>
+          <w:rFonts w:asciiTheme="minorHAnsi" w:hAnsiTheme="minorHAnsi" w:cstheme="minorHAnsi"/>
+          <w:color w:val="2B2B2B"/>
+        </w:rPr>
+        <w:t xml:space="preserve"> names.</w:t>
       </w:r>
     </w:p>
     <w:p>
       <w:pPr>
         <w:pStyle w:val="NormalWeb"/>
         <w:numPr>
-          <w:ilvl w:val="1"/>
-          <w:numId w:val="3"/>
+          <w:ilvl w:val="0"/>
+          <w:numId w:val="1"/>
         </w:numPr>
         <w:spacing w:before="150" w:beforeAutospacing="0" w:after="0" w:afterAutospacing="0" w:line="360" w:lineRule="atLeast"/>
         <w:rPr>
@@ -1552,15 +1453,29 @@
           <w:rFonts w:asciiTheme="minorHAnsi" w:hAnsiTheme="minorHAnsi" w:cstheme="minorHAnsi"/>
           <w:color w:val="2B2B2B"/>
         </w:rPr>
-        <w:t>Data fetching</w:t>
+        <w:t xml:space="preserve">We had to make sure that the numeric columns had no null </w:t>
+      </w:r>
+      <w:r>
+        <w:rPr>
+          <w:rFonts w:asciiTheme="minorHAnsi" w:hAnsiTheme="minorHAnsi" w:cstheme="minorHAnsi"/>
+          <w:color w:val="2B2B2B"/>
+        </w:rPr>
+        <w:t>values</w:t>
+      </w:r>
+      <w:r>
+        <w:rPr>
+          <w:rFonts w:asciiTheme="minorHAnsi" w:hAnsiTheme="minorHAnsi" w:cstheme="minorHAnsi"/>
+          <w:color w:val="2B2B2B"/>
+        </w:rPr>
+        <w:t xml:space="preserve"> and fill them with zeros and string columns with nan so that the data could conform to our SQL table parameters.</w:t>
       </w:r>
     </w:p>
     <w:p>
       <w:pPr>
         <w:pStyle w:val="NormalWeb"/>
         <w:numPr>
-          <w:ilvl w:val="1"/>
-          <w:numId w:val="3"/>
+          <w:ilvl w:val="0"/>
+          <w:numId w:val="1"/>
         </w:numPr>
         <w:spacing w:before="150" w:beforeAutospacing="0" w:after="0" w:afterAutospacing="0" w:line="360" w:lineRule="atLeast"/>
         <w:rPr>
@@ -1573,15 +1488,65 @@
           <w:rFonts w:asciiTheme="minorHAnsi" w:hAnsiTheme="minorHAnsi" w:cstheme="minorHAnsi"/>
           <w:color w:val="2B2B2B"/>
         </w:rPr>
-        <w:t>Data analysis</w:t>
+        <w:lastRenderedPageBreak/>
+        <w:t xml:space="preserve">We had to change the </w:t>
+      </w:r>
+      <w:r>
+        <w:rPr>
+          <w:rFonts w:asciiTheme="minorHAnsi" w:hAnsiTheme="minorHAnsi" w:cstheme="minorHAnsi"/>
+          <w:color w:val="2B2B2B"/>
+        </w:rPr>
+        <w:t>numeric</w:t>
+      </w:r>
+      <w:r>
+        <w:rPr>
+          <w:rFonts w:asciiTheme="minorHAnsi" w:hAnsiTheme="minorHAnsi" w:cstheme="minorHAnsi"/>
+          <w:color w:val="2B2B2B"/>
+        </w:rPr>
+        <w:t xml:space="preserve"> data column to date </w:t>
+      </w:r>
+      <w:r>
+        <w:rPr>
+          <w:rFonts w:asciiTheme="minorHAnsi" w:hAnsiTheme="minorHAnsi" w:cstheme="minorHAnsi"/>
+          <w:color w:val="2B2B2B"/>
+        </w:rPr>
+        <w:t>to</w:t>
+      </w:r>
+      <w:r>
+        <w:rPr>
+          <w:rFonts w:asciiTheme="minorHAnsi" w:hAnsiTheme="minorHAnsi" w:cstheme="minorHAnsi"/>
+          <w:color w:val="2B2B2B"/>
+        </w:rPr>
+        <w:t xml:space="preserve"> </w:t>
+      </w:r>
+      <w:r>
+        <w:rPr>
+          <w:rFonts w:asciiTheme="minorHAnsi" w:hAnsiTheme="minorHAnsi" w:cstheme="minorHAnsi"/>
+          <w:color w:val="2B2B2B"/>
+        </w:rPr>
+        <w:t>fit</w:t>
+      </w:r>
+      <w:r>
+        <w:rPr>
+          <w:rFonts w:asciiTheme="minorHAnsi" w:hAnsiTheme="minorHAnsi" w:cstheme="minorHAnsi"/>
+          <w:color w:val="2B2B2B"/>
+        </w:rPr>
+        <w:t xml:space="preserve"> sequel table </w:t>
+      </w:r>
+      <w:r>
+        <w:rPr>
+          <w:rFonts w:asciiTheme="minorHAnsi" w:hAnsiTheme="minorHAnsi" w:cstheme="minorHAnsi"/>
+          <w:color w:val="2B2B2B"/>
+        </w:rPr>
+        <w:t>requirements</w:t>
       </w:r>
     </w:p>
     <w:p>
       <w:pPr>
         <w:pStyle w:val="NormalWeb"/>
         <w:numPr>
-          <w:ilvl w:val="1"/>
-          <w:numId w:val="3"/>
+          <w:ilvl w:val="0"/>
+          <w:numId w:val="1"/>
         </w:numPr>
         <w:spacing w:before="150" w:beforeAutospacing="0" w:after="0" w:afterAutospacing="0" w:line="360" w:lineRule="atLeast"/>
         <w:rPr>
@@ -1594,15 +1559,61 @@
           <w:rFonts w:asciiTheme="minorHAnsi" w:hAnsiTheme="minorHAnsi" w:cstheme="minorHAnsi"/>
           <w:color w:val="2B2B2B"/>
         </w:rPr>
-        <w:t>Cleaning &amp; Transforming</w:t>
+        <w:t xml:space="preserve">Make sure the data type in pandas agreed to the </w:t>
+      </w:r>
+      <w:r>
+        <w:rPr>
+          <w:rFonts w:asciiTheme="minorHAnsi" w:hAnsiTheme="minorHAnsi" w:cstheme="minorHAnsi"/>
+          <w:color w:val="2B2B2B"/>
+        </w:rPr>
+        <w:t>sequel</w:t>
+      </w:r>
+      <w:r>
+        <w:rPr>
+          <w:rFonts w:asciiTheme="minorHAnsi" w:hAnsiTheme="minorHAnsi" w:cstheme="minorHAnsi"/>
+          <w:color w:val="2B2B2B"/>
+        </w:rPr>
+        <w:t xml:space="preserve"> datatypes form the </w:t>
+      </w:r>
+      <w:proofErr w:type="spellStart"/>
+      <w:r>
+        <w:rPr>
+          <w:rFonts w:asciiTheme="minorHAnsi" w:hAnsiTheme="minorHAnsi" w:cstheme="minorHAnsi"/>
+          <w:color w:val="2B2B2B"/>
+        </w:rPr>
+        <w:t>jupyter</w:t>
+      </w:r>
+      <w:proofErr w:type="spellEnd"/>
+      <w:r>
+        <w:rPr>
+          <w:rFonts w:asciiTheme="minorHAnsi" w:hAnsiTheme="minorHAnsi" w:cstheme="minorHAnsi"/>
+          <w:color w:val="2B2B2B"/>
+        </w:rPr>
+        <w:t xml:space="preserve"> </w:t>
+      </w:r>
+      <w:proofErr w:type="spellStart"/>
+      <w:r>
+        <w:rPr>
+          <w:rFonts w:asciiTheme="minorHAnsi" w:hAnsiTheme="minorHAnsi" w:cstheme="minorHAnsi"/>
+          <w:color w:val="2B2B2B"/>
+        </w:rPr>
+        <w:t>dataframe</w:t>
+      </w:r>
+      <w:proofErr w:type="spellEnd"/>
+      <w:r>
+        <w:rPr>
+          <w:rFonts w:asciiTheme="minorHAnsi" w:hAnsiTheme="minorHAnsi" w:cstheme="minorHAnsi"/>
+          <w:color w:val="2B2B2B"/>
+        </w:rPr>
+        <w:t xml:space="preserve"> and then connection strings </w:t>
       </w:r>
     </w:p>
     <w:p>
       <w:pPr>
         <w:pStyle w:val="NormalWeb"/>
         <w:numPr>
-          <w:ilvl w:val="1"/>
-          <w:numId w:val="3"/>
+          <w:ilvl w:val="0"/>
+          <w:numId w:val="1"/>
         </w:numPr>
         <w:spacing w:before="150" w:beforeAutospacing="0" w:after="0" w:afterAutospacing="0" w:line="360" w:lineRule="atLeast"/>
         <w:rPr>
@@ -1615,35 +1626,7 @@
           <w:rFonts w:asciiTheme="minorHAnsi" w:hAnsiTheme="minorHAnsi" w:cstheme="minorHAnsi"/>
           <w:color w:val="2B2B2B"/>
         </w:rPr>
-        <w:t>Data loading into final database</w:t>
-      </w:r>
-    </w:p>
-    <w:p>
-      <w:pPr>
-        <w:pStyle w:val="NormalWeb"/>
-        <w:numPr>
-          <w:ilvl w:val="1"/>
-          <w:numId w:val="3"/>
-        </w:numPr>
-        <w:spacing w:before="150" w:beforeAutospacing="0" w:after="0" w:afterAutospacing="0" w:line="360" w:lineRule="atLeast"/>
-        <w:rPr>
-          <w:rFonts w:asciiTheme="minorHAnsi" w:hAnsiTheme="minorHAnsi" w:cstheme="minorHAnsi"/>
-          <w:color w:val="2B2B2B"/>
-        </w:rPr>
-      </w:pPr>
-      <w:r>
-        <w:rPr>
-          <w:rFonts w:asciiTheme="minorHAnsi" w:hAnsiTheme="minorHAnsi" w:cstheme="minorHAnsi"/>
-          <w:color w:val="2B2B2B"/>
-        </w:rPr>
-        <w:t>Creating documentation</w:t>
-      </w:r>
-      <w:r>
-        <w:rPr>
-          <w:rFonts w:asciiTheme="minorHAnsi" w:hAnsiTheme="minorHAnsi" w:cstheme="minorHAnsi"/>
-          <w:color w:val="2B2B2B"/>
-        </w:rPr>
-        <w:t xml:space="preserve"> (Technical report and Project Visuals)</w:t>
+        <w:t>We also sat and tested our individual work area’s together as we split the data sets between the group and once it worked we aggregated the codes into a master file.</w:t>
       </w:r>
     </w:p>
     <w:p>
@@ -1652,15 +1635,19 @@
         <w:spacing w:before="150" w:beforeAutospacing="0" w:after="0" w:afterAutospacing="0" w:line="360" w:lineRule="atLeast"/>
         <w:rPr>
           <w:rFonts w:asciiTheme="minorHAnsi" w:hAnsiTheme="minorHAnsi" w:cstheme="minorHAnsi"/>
-          <w:color w:val="2B2B2B"/>
-        </w:rPr>
-      </w:pPr>
-      <w:r>
-        <w:rPr>
-          <w:rFonts w:asciiTheme="minorHAnsi" w:hAnsiTheme="minorHAnsi" w:cstheme="minorHAnsi"/>
-          <w:color w:val="2B2B2B"/>
-        </w:rPr>
-        <w:t>Final Database</w:t>
+          <w:b/>
+          <w:bCs/>
+          <w:color w:val="2B2B2B"/>
+        </w:rPr>
+      </w:pPr>
+      <w:r>
+        <w:rPr>
+          <w:rFonts w:asciiTheme="minorHAnsi" w:hAnsiTheme="minorHAnsi" w:cstheme="minorHAnsi"/>
+          <w:b/>
+          <w:bCs/>
+          <w:color w:val="2B2B2B"/>
+        </w:rPr>
+        <w:t>The Load</w:t>
       </w:r>
     </w:p>
     <w:p>
@@ -1672,7 +1659,877 @@
           <w:color w:val="2B2B2B"/>
         </w:rPr>
       </w:pPr>
-      <w:hyperlink r:id="rId10" w:anchor=":~:text=yesterday-,Gen_Rep_%20Games.sql,-uploading%20final%20sequel" w:history="1">
+      <w:r>
+        <w:rPr>
+          <w:rFonts w:asciiTheme="minorHAnsi" w:hAnsiTheme="minorHAnsi" w:cstheme="minorHAnsi"/>
+          <w:color w:val="2B2B2B"/>
+        </w:rPr>
+        <w:t xml:space="preserve">The final </w:t>
+      </w:r>
+      <w:proofErr w:type="spellStart"/>
+      <w:r>
+        <w:rPr>
+          <w:rFonts w:asciiTheme="minorHAnsi" w:hAnsiTheme="minorHAnsi" w:cstheme="minorHAnsi"/>
+          <w:color w:val="2B2B2B"/>
+        </w:rPr>
+        <w:t>jupyter</w:t>
+      </w:r>
+      <w:proofErr w:type="spellEnd"/>
+      <w:r>
+        <w:rPr>
+          <w:rFonts w:asciiTheme="minorHAnsi" w:hAnsiTheme="minorHAnsi" w:cstheme="minorHAnsi"/>
+          <w:color w:val="2B2B2B"/>
+        </w:rPr>
+        <w:t xml:space="preserve"> </w:t>
+      </w:r>
+      <w:r>
+        <w:rPr>
+          <w:rFonts w:asciiTheme="minorHAnsi" w:hAnsiTheme="minorHAnsi" w:cstheme="minorHAnsi"/>
+          <w:color w:val="2B2B2B"/>
+        </w:rPr>
+        <w:t>file</w:t>
+      </w:r>
+      <w:r>
+        <w:rPr>
+          <w:rFonts w:asciiTheme="minorHAnsi" w:hAnsiTheme="minorHAnsi" w:cstheme="minorHAnsi"/>
+          <w:color w:val="2B2B2B"/>
+        </w:rPr>
+        <w:t xml:space="preserve"> is </w:t>
+      </w:r>
+      <w:proofErr w:type="spellStart"/>
+      <w:r>
+        <w:rPr>
+          <w:rFonts w:asciiTheme="minorHAnsi" w:hAnsiTheme="minorHAnsi" w:cstheme="minorHAnsi"/>
+          <w:color w:val="2B2B2B"/>
+        </w:rPr>
+        <w:t>Final_jupytercode.ipynb</w:t>
+      </w:r>
+      <w:proofErr w:type="spellEnd"/>
+      <w:r>
+        <w:rPr>
+          <w:rFonts w:asciiTheme="minorHAnsi" w:hAnsiTheme="minorHAnsi" w:cstheme="minorHAnsi"/>
+          <w:color w:val="2B2B2B"/>
+        </w:rPr>
+        <w:t xml:space="preserve"> and the sequel file</w:t>
+      </w:r>
+      <w:r>
+        <w:rPr>
+          <w:rFonts w:asciiTheme="minorHAnsi" w:hAnsiTheme="minorHAnsi" w:cstheme="minorHAnsi"/>
+          <w:color w:val="2B2B2B"/>
+        </w:rPr>
+        <w:t xml:space="preserve"> </w:t>
+      </w:r>
+      <w:proofErr w:type="spellStart"/>
+      <w:r>
+        <w:rPr>
+          <w:rFonts w:asciiTheme="minorHAnsi" w:hAnsiTheme="minorHAnsi" w:cstheme="minorHAnsi"/>
+          <w:color w:val="2B2B2B"/>
+        </w:rPr>
+        <w:t>final_sequeldatabase</w:t>
+      </w:r>
+      <w:proofErr w:type="spellEnd"/>
+      <w:r>
+        <w:rPr>
+          <w:rFonts w:asciiTheme="minorHAnsi" w:hAnsiTheme="minorHAnsi" w:cstheme="minorHAnsi"/>
+          <w:color w:val="2B2B2B"/>
+        </w:rPr>
+        <w:t>.</w:t>
+      </w:r>
+    </w:p>
+    <w:p>
+      <w:pPr>
+        <w:pStyle w:val="NormalWeb"/>
+        <w:spacing w:before="150" w:beforeAutospacing="0" w:after="0" w:afterAutospacing="0" w:line="360" w:lineRule="atLeast"/>
+        <w:rPr>
+          <w:rFonts w:asciiTheme="minorHAnsi" w:hAnsiTheme="minorHAnsi" w:cstheme="minorHAnsi"/>
+          <w:color w:val="2B2B2B"/>
+        </w:rPr>
+      </w:pPr>
+      <w:r>
+        <w:rPr>
+          <w:rFonts w:asciiTheme="minorHAnsi" w:hAnsiTheme="minorHAnsi" w:cstheme="minorHAnsi"/>
+          <w:color w:val="2B2B2B"/>
+        </w:rPr>
+        <w:t xml:space="preserve">The Schemata that is used in </w:t>
+      </w:r>
+      <w:r>
+        <w:rPr>
+          <w:rFonts w:asciiTheme="minorHAnsi" w:hAnsiTheme="minorHAnsi" w:cstheme="minorHAnsi"/>
+          <w:color w:val="2B2B2B"/>
+        </w:rPr>
+        <w:t>the</w:t>
+      </w:r>
+      <w:r>
+        <w:rPr>
+          <w:rFonts w:asciiTheme="minorHAnsi" w:hAnsiTheme="minorHAnsi" w:cstheme="minorHAnsi"/>
+          <w:color w:val="2B2B2B"/>
+        </w:rPr>
+        <w:t xml:space="preserve"> final</w:t>
+      </w:r>
+      <w:r>
+        <w:rPr>
+          <w:rFonts w:asciiTheme="minorHAnsi" w:hAnsiTheme="minorHAnsi" w:cstheme="minorHAnsi"/>
+          <w:color w:val="2B2B2B"/>
+        </w:rPr>
+        <w:t xml:space="preserve"> production of our</w:t>
+      </w:r>
+      <w:r>
+        <w:rPr>
+          <w:rFonts w:asciiTheme="minorHAnsi" w:hAnsiTheme="minorHAnsi" w:cstheme="minorHAnsi"/>
+          <w:color w:val="2B2B2B"/>
+        </w:rPr>
+        <w:t xml:space="preserve"> database is saved into our group Git Hub Repository at</w:t>
+      </w:r>
+      <w:r>
+        <w:rPr>
+          <w:rFonts w:asciiTheme="minorHAnsi" w:hAnsiTheme="minorHAnsi" w:cstheme="minorHAnsi"/>
+          <w:color w:val="2B2B2B"/>
+        </w:rPr>
+        <w:t xml:space="preserve"> along with the ERD</w:t>
+      </w:r>
+      <w:r>
+        <w:rPr>
+          <w:rFonts w:asciiTheme="minorHAnsi" w:hAnsiTheme="minorHAnsi" w:cstheme="minorHAnsi"/>
+          <w:color w:val="2B2B2B"/>
+        </w:rPr>
+        <w:t xml:space="preserve"> with the relationships between our datasets and how we joined them tog</w:t>
+      </w:r>
+      <w:r>
+        <w:rPr>
+          <w:rFonts w:asciiTheme="minorHAnsi" w:hAnsiTheme="minorHAnsi" w:cstheme="minorHAnsi"/>
+          <w:color w:val="2B2B2B"/>
+        </w:rPr>
+        <w:t>e</w:t>
+      </w:r>
+      <w:r>
+        <w:rPr>
+          <w:rFonts w:asciiTheme="minorHAnsi" w:hAnsiTheme="minorHAnsi" w:cstheme="minorHAnsi"/>
+          <w:color w:val="2B2B2B"/>
+        </w:rPr>
+        <w:t>ther</w:t>
+      </w:r>
+      <w:r>
+        <w:rPr>
+          <w:rFonts w:asciiTheme="minorHAnsi" w:hAnsiTheme="minorHAnsi" w:cstheme="minorHAnsi"/>
+          <w:color w:val="2B2B2B"/>
+        </w:rPr>
+        <w:t xml:space="preserve">; </w:t>
+      </w:r>
+    </w:p>
+    <w:p>
+      <w:pPr>
+        <w:pStyle w:val="NormalWeb"/>
+        <w:spacing w:before="150" w:beforeAutospacing="0" w:after="0" w:afterAutospacing="0" w:line="360" w:lineRule="atLeast"/>
+        <w:ind w:firstLine="720"/>
+        <w:rPr>
+          <w:rFonts w:asciiTheme="minorHAnsi" w:hAnsiTheme="minorHAnsi" w:cstheme="minorHAnsi"/>
+          <w:color w:val="0563C1" w:themeColor="hyperlink"/>
+          <w:u w:val="single"/>
+        </w:rPr>
+      </w:pPr>
+      <w:hyperlink r:id="rId11" w:history="1">
+        <w:r>
+          <w:rPr>
+            <w:rStyle w:val="Hyperlink"/>
+            <w:rFonts w:asciiTheme="minorHAnsi" w:hAnsiTheme="minorHAnsi" w:cstheme="minorHAnsi"/>
+          </w:rPr>
+          <w:t>Database Schema</w:t>
+        </w:r>
+      </w:hyperlink>
+      <w:r>
+        <w:rPr>
+          <w:rStyle w:val="Hyperlink"/>
+          <w:rFonts w:asciiTheme="minorHAnsi" w:hAnsiTheme="minorHAnsi" w:cstheme="minorHAnsi"/>
+        </w:rPr>
+        <w:t xml:space="preserve"> </w:t>
+      </w:r>
+    </w:p>
+    <w:p>
+      <w:pPr>
+        <w:pStyle w:val="NormalWeb"/>
+        <w:spacing w:before="150" w:beforeAutospacing="0" w:after="0" w:afterAutospacing="0" w:line="360" w:lineRule="atLeast"/>
+        <w:ind w:left="720"/>
+        <w:rPr>
+          <w:rFonts w:asciiTheme="minorHAnsi" w:hAnsiTheme="minorHAnsi" w:cstheme="minorHAnsi"/>
+          <w:b/>
+          <w:bCs/>
+          <w:color w:val="2B2B2B"/>
+        </w:rPr>
+      </w:pPr>
+      <w:hyperlink r:id="rId12" w:history="1">
+        <w:r>
+          <w:rPr>
+            <w:rStyle w:val="Hyperlink"/>
+            <w:rFonts w:asciiTheme="minorHAnsi" w:hAnsiTheme="minorHAnsi" w:cstheme="minorHAnsi"/>
+          </w:rPr>
+          <w:t>Entity Relationship Diagram</w:t>
+        </w:r>
+      </w:hyperlink>
+    </w:p>
+    <w:p>
+      <w:pPr>
+        <w:pStyle w:val="NormalWeb"/>
+        <w:spacing w:before="150" w:beforeAutospacing="0" w:after="0" w:afterAutospacing="0" w:line="360" w:lineRule="atLeast"/>
+        <w:rPr>
+          <w:rFonts w:asciiTheme="minorHAnsi" w:hAnsiTheme="minorHAnsi" w:cstheme="minorHAnsi"/>
+          <w:b/>
+          <w:bCs/>
+          <w:color w:val="2B2B2B"/>
+        </w:rPr>
+      </w:pPr>
+      <w:r>
+        <w:rPr>
+          <w:rFonts w:asciiTheme="minorHAnsi" w:hAnsiTheme="minorHAnsi" w:cstheme="minorHAnsi"/>
+          <w:b/>
+          <w:bCs/>
+          <w:color w:val="2B2B2B"/>
+        </w:rPr>
+        <w:t>Final Database</w:t>
+      </w:r>
+    </w:p>
+    <w:p>
+      <w:pPr>
+        <w:pStyle w:val="NormalWeb"/>
+        <w:spacing w:before="150" w:beforeAutospacing="0" w:after="0" w:afterAutospacing="0" w:line="360" w:lineRule="atLeast"/>
+        <w:rPr>
+          <w:rFonts w:asciiTheme="minorHAnsi" w:hAnsiTheme="minorHAnsi" w:cstheme="minorHAnsi"/>
+          <w:color w:val="2B2B2B"/>
+        </w:rPr>
+      </w:pPr>
+      <w:r>
+        <w:rPr>
+          <w:rFonts w:asciiTheme="minorHAnsi" w:hAnsiTheme="minorHAnsi" w:cstheme="minorHAnsi"/>
+          <w:color w:val="2B2B2B"/>
+        </w:rPr>
+        <w:t>The final database</w:t>
+      </w:r>
+      <w:r>
+        <w:rPr>
+          <w:rFonts w:asciiTheme="minorHAnsi" w:hAnsiTheme="minorHAnsi" w:cstheme="minorHAnsi"/>
+          <w:color w:val="2B2B2B"/>
+        </w:rPr>
+        <w:t xml:space="preserve"> consisted of 3 tables (Game, Character &amp; </w:t>
+      </w:r>
+      <w:proofErr w:type="spellStart"/>
+      <w:r>
+        <w:rPr>
+          <w:rFonts w:asciiTheme="minorHAnsi" w:hAnsiTheme="minorHAnsi" w:cstheme="minorHAnsi"/>
+          <w:color w:val="2B2B2B"/>
+        </w:rPr>
+        <w:t>Sexulisation</w:t>
+      </w:r>
+      <w:proofErr w:type="spellEnd"/>
+      <w:r>
+        <w:rPr>
+          <w:rFonts w:asciiTheme="minorHAnsi" w:hAnsiTheme="minorHAnsi" w:cstheme="minorHAnsi"/>
+          <w:color w:val="2B2B2B"/>
+        </w:rPr>
+        <w:t xml:space="preserve"> Data). </w:t>
+      </w:r>
+      <w:r>
+        <w:rPr>
+          <w:rFonts w:asciiTheme="minorHAnsi" w:hAnsiTheme="minorHAnsi" w:cstheme="minorHAnsi"/>
+        </w:rPr>
+        <w:t>We had to ensure the primary keys used for the tables were unique</w:t>
+      </w:r>
+      <w:r>
+        <w:rPr>
+          <w:rFonts w:asciiTheme="minorHAnsi" w:hAnsiTheme="minorHAnsi" w:cstheme="minorHAnsi"/>
+        </w:rPr>
+        <w:t xml:space="preserve">. </w:t>
+      </w:r>
+    </w:p>
+    <w:p>
+      <w:pPr>
+        <w:rPr>
+          <w:rFonts w:cstheme="minorHAnsi"/>
+        </w:rPr>
+      </w:pPr>
+      <w:r>
+        <w:rPr>
+          <w:rFonts w:cstheme="minorHAnsi"/>
+        </w:rPr>
+        <w:t>Table 1</w:t>
+      </w:r>
+      <w:r>
+        <w:rPr>
+          <w:rFonts w:cstheme="minorHAnsi"/>
+        </w:rPr>
+        <w:t>,</w:t>
+      </w:r>
+      <w:r>
+        <w:rPr>
+          <w:rFonts w:cstheme="minorHAnsi"/>
+        </w:rPr>
+        <w:t xml:space="preserve"> Games and Table 2</w:t>
+      </w:r>
+      <w:r>
+        <w:rPr>
+          <w:rFonts w:cstheme="minorHAnsi"/>
+        </w:rPr>
+        <w:t>,</w:t>
+      </w:r>
+      <w:r>
+        <w:rPr>
+          <w:rFonts w:cstheme="minorHAnsi"/>
+        </w:rPr>
+        <w:t xml:space="preserve"> Character</w:t>
+      </w:r>
+      <w:r>
+        <w:rPr>
+          <w:rFonts w:cstheme="minorHAnsi"/>
+        </w:rPr>
+        <w:t>s</w:t>
+      </w:r>
+      <w:r>
+        <w:rPr>
+          <w:rFonts w:cstheme="minorHAnsi"/>
+        </w:rPr>
+        <w:t xml:space="preserve"> </w:t>
+      </w:r>
+      <w:r>
+        <w:rPr>
+          <w:rFonts w:cstheme="minorHAnsi"/>
+        </w:rPr>
+        <w:t>were</w:t>
+      </w:r>
+      <w:r>
+        <w:rPr>
+          <w:rFonts w:cstheme="minorHAnsi"/>
+        </w:rPr>
+        <w:t xml:space="preserve"> joined on 1 column</w:t>
+      </w:r>
+      <w:r>
+        <w:rPr>
+          <w:rFonts w:cstheme="minorHAnsi"/>
+        </w:rPr>
+        <w:t xml:space="preserve"> (</w:t>
+      </w:r>
+      <w:proofErr w:type="spellStart"/>
+      <w:r>
+        <w:rPr>
+          <w:rFonts w:cstheme="minorHAnsi"/>
+        </w:rPr>
+        <w:t>game.game_id</w:t>
+      </w:r>
+      <w:proofErr w:type="spellEnd"/>
+      <w:r>
+        <w:rPr>
+          <w:rFonts w:cstheme="minorHAnsi"/>
+        </w:rPr>
+        <w:t xml:space="preserve"> = </w:t>
+      </w:r>
+      <w:proofErr w:type="spellStart"/>
+      <w:r>
+        <w:rPr>
+          <w:rFonts w:cstheme="minorHAnsi"/>
+        </w:rPr>
+        <w:t>character.game</w:t>
+      </w:r>
+      <w:proofErr w:type="spellEnd"/>
+      <w:r>
+        <w:rPr>
+          <w:rFonts w:cstheme="minorHAnsi"/>
+        </w:rPr>
+        <w:t>)</w:t>
+      </w:r>
+      <w:r>
+        <w:rPr>
+          <w:rFonts w:cstheme="minorHAnsi"/>
+        </w:rPr>
+        <w:t xml:space="preserve"> . </w:t>
+      </w:r>
+    </w:p>
+    <w:p>
+      <w:pPr>
+        <w:rPr>
+          <w:rFonts w:cstheme="minorHAnsi"/>
+        </w:rPr>
+      </w:pPr>
+    </w:p>
+    <w:p>
+      <w:pPr>
+        <w:rPr>
+          <w:rFonts w:cstheme="minorHAnsi"/>
+        </w:rPr>
+      </w:pPr>
+      <w:proofErr w:type="spellStart"/>
+      <w:r>
+        <w:rPr>
+          <w:rFonts w:cstheme="minorHAnsi"/>
+        </w:rPr>
+        <w:t>Game_id</w:t>
+      </w:r>
+      <w:proofErr w:type="spellEnd"/>
+      <w:r>
+        <w:rPr>
+          <w:rFonts w:cstheme="minorHAnsi"/>
+        </w:rPr>
+        <w:t>,</w:t>
+      </w:r>
+      <w:r>
+        <w:rPr>
+          <w:rFonts w:cstheme="minorHAnsi"/>
+        </w:rPr>
+        <w:t xml:space="preserve"> is the primary key in table Game. </w:t>
+      </w:r>
+      <w:r>
+        <w:rPr>
+          <w:rFonts w:cstheme="minorHAnsi"/>
+        </w:rPr>
+        <w:t>In the Character table g</w:t>
+      </w:r>
+      <w:r>
+        <w:rPr>
+          <w:rFonts w:cstheme="minorHAnsi"/>
+        </w:rPr>
+        <w:t xml:space="preserve">ame column </w:t>
+      </w:r>
+      <w:r>
+        <w:rPr>
+          <w:rFonts w:cstheme="minorHAnsi"/>
+        </w:rPr>
+        <w:t xml:space="preserve">game character is where the datasets join </w:t>
+      </w:r>
+      <w:r>
+        <w:rPr>
+          <w:rFonts w:cstheme="minorHAnsi"/>
+        </w:rPr>
+        <w:t>hence functions as a foreign key.</w:t>
+      </w:r>
+    </w:p>
+    <w:p>
+      <w:pPr>
+        <w:rPr>
+          <w:rFonts w:cstheme="minorHAnsi"/>
+        </w:rPr>
+      </w:pPr>
+    </w:p>
+    <w:p>
+      <w:pPr>
+        <w:rPr>
+          <w:rFonts w:cstheme="minorHAnsi"/>
+        </w:rPr>
+      </w:pPr>
+      <w:r>
+        <w:rPr>
+          <w:rFonts w:cstheme="minorHAnsi"/>
+        </w:rPr>
+        <w:t xml:space="preserve">Within the </w:t>
+      </w:r>
+      <w:r>
+        <w:rPr>
+          <w:rFonts w:cstheme="minorHAnsi"/>
+        </w:rPr>
+        <w:t>Character</w:t>
+      </w:r>
+      <w:r>
+        <w:rPr>
+          <w:rFonts w:cstheme="minorHAnsi"/>
+        </w:rPr>
+        <w:t>s</w:t>
+      </w:r>
+      <w:r>
+        <w:rPr>
+          <w:rFonts w:cstheme="minorHAnsi"/>
+        </w:rPr>
+        <w:t xml:space="preserve"> Table</w:t>
+      </w:r>
+      <w:r>
+        <w:rPr>
+          <w:rFonts w:cstheme="minorHAnsi"/>
+        </w:rPr>
+        <w:t xml:space="preserve"> we joined to the</w:t>
+      </w:r>
+      <w:r>
+        <w:rPr>
+          <w:rFonts w:cstheme="minorHAnsi"/>
+        </w:rPr>
+        <w:t xml:space="preserve"> Sexualization</w:t>
+      </w:r>
+      <w:r>
+        <w:rPr>
+          <w:rFonts w:cstheme="minorHAnsi"/>
+        </w:rPr>
+        <w:t xml:space="preserve"> table we linked</w:t>
+      </w:r>
+      <w:r>
+        <w:rPr>
+          <w:rFonts w:cstheme="minorHAnsi"/>
+        </w:rPr>
+        <w:t xml:space="preserve"> on </w:t>
+      </w:r>
+      <w:proofErr w:type="spellStart"/>
+      <w:r>
+        <w:rPr>
+          <w:rFonts w:cstheme="minorHAnsi"/>
+        </w:rPr>
+        <w:t>ID_charecter</w:t>
+      </w:r>
+      <w:proofErr w:type="spellEnd"/>
+      <w:r>
+        <w:rPr>
+          <w:rFonts w:cstheme="minorHAnsi"/>
+        </w:rPr>
+        <w:t xml:space="preserve"> column</w:t>
+      </w:r>
+      <w:r>
+        <w:rPr>
+          <w:rFonts w:cstheme="minorHAnsi"/>
+        </w:rPr>
+        <w:t xml:space="preserve"> which is also a primary key</w:t>
+      </w:r>
+      <w:r>
+        <w:rPr>
+          <w:rFonts w:cstheme="minorHAnsi"/>
+        </w:rPr>
+        <w:t>.</w:t>
+      </w:r>
+    </w:p>
+    <w:p>
+      <w:pPr>
+        <w:rPr>
+          <w:rFonts w:cstheme="minorHAnsi"/>
+        </w:rPr>
+      </w:pPr>
+    </w:p>
+    <w:p>
+      <w:pPr>
+        <w:rPr>
+          <w:rFonts w:cstheme="minorHAnsi"/>
+          <w:sz w:val="20"/>
+          <w:szCs w:val="20"/>
+        </w:rPr>
+      </w:pPr>
+      <w:proofErr w:type="spellStart"/>
+      <w:r>
+        <w:rPr>
+          <w:rFonts w:cstheme="minorHAnsi"/>
+          <w:sz w:val="20"/>
+          <w:szCs w:val="20"/>
+        </w:rPr>
+        <w:t>game.game_id</w:t>
+      </w:r>
+      <w:proofErr w:type="spellEnd"/>
+      <w:r>
+        <w:rPr>
+          <w:rFonts w:cstheme="minorHAnsi"/>
+          <w:sz w:val="20"/>
+          <w:szCs w:val="20"/>
+        </w:rPr>
+        <w:t xml:space="preserve"> = </w:t>
+      </w:r>
+      <w:proofErr w:type="spellStart"/>
+      <w:r>
+        <w:rPr>
+          <w:rFonts w:cstheme="minorHAnsi"/>
+          <w:sz w:val="20"/>
+          <w:szCs w:val="20"/>
+        </w:rPr>
+        <w:t>character.game</w:t>
+      </w:r>
+      <w:proofErr w:type="spellEnd"/>
+    </w:p>
+    <w:p>
+      <w:pPr>
+        <w:rPr>
+          <w:rFonts w:cstheme="minorHAnsi"/>
+          <w:sz w:val="20"/>
+          <w:szCs w:val="20"/>
+        </w:rPr>
+      </w:pPr>
+      <w:proofErr w:type="spellStart"/>
+      <w:r>
+        <w:rPr>
+          <w:rFonts w:cstheme="minorHAnsi"/>
+          <w:sz w:val="20"/>
+          <w:szCs w:val="20"/>
+        </w:rPr>
+        <w:t>character.Id</w:t>
+      </w:r>
+      <w:proofErr w:type="spellEnd"/>
+      <w:r>
+        <w:rPr>
+          <w:rFonts w:cstheme="minorHAnsi"/>
+          <w:sz w:val="20"/>
+          <w:szCs w:val="20"/>
+        </w:rPr>
+        <w:t xml:space="preserve"> = sexualization.id</w:t>
+      </w:r>
+    </w:p>
+    <w:p>
+      <w:pPr>
+        <w:rPr>
+          <w:rFonts w:cstheme="minorHAnsi"/>
+          <w:sz w:val="20"/>
+          <w:szCs w:val="20"/>
+        </w:rPr>
+      </w:pPr>
+      <w:proofErr w:type="spellStart"/>
+      <w:r>
+        <w:rPr>
+          <w:rFonts w:cstheme="minorHAnsi"/>
+          <w:sz w:val="20"/>
+          <w:szCs w:val="20"/>
+        </w:rPr>
+        <w:t>character.sexualization_total</w:t>
+      </w:r>
+      <w:proofErr w:type="spellEnd"/>
+      <w:r>
+        <w:rPr>
+          <w:rFonts w:cstheme="minorHAnsi"/>
+          <w:sz w:val="20"/>
+          <w:szCs w:val="20"/>
+        </w:rPr>
+        <w:t xml:space="preserve"> = </w:t>
+      </w:r>
+      <w:proofErr w:type="spellStart"/>
+      <w:r>
+        <w:rPr>
+          <w:rFonts w:cstheme="minorHAnsi"/>
+          <w:sz w:val="20"/>
+          <w:szCs w:val="20"/>
+        </w:rPr>
+        <w:t>sexualization.sexualization_total</w:t>
+      </w:r>
+      <w:proofErr w:type="spellEnd"/>
+    </w:p>
+    <w:p>
+      <w:pPr>
+        <w:rPr>
+          <w:rFonts w:cstheme="minorHAnsi"/>
+        </w:rPr>
+      </w:pPr>
+    </w:p>
+    <w:p>
+      <w:pPr>
+        <w:rPr>
+          <w:rFonts w:cstheme="minorHAnsi"/>
+          <w:sz w:val="20"/>
+          <w:szCs w:val="20"/>
+        </w:rPr>
+      </w:pPr>
+      <w:r>
+        <w:rPr>
+          <w:rFonts w:cstheme="minorHAnsi"/>
+          <w:sz w:val="20"/>
+          <w:szCs w:val="20"/>
+        </w:rPr>
+        <w:t>Table1</w:t>
+      </w:r>
+      <w:r>
+        <w:rPr>
+          <w:rFonts w:cstheme="minorHAnsi"/>
+          <w:sz w:val="20"/>
+          <w:szCs w:val="20"/>
+        </w:rPr>
+        <w:t>:</w:t>
+      </w:r>
+      <w:r>
+        <w:rPr>
+          <w:rFonts w:cstheme="minorHAnsi"/>
+          <w:sz w:val="20"/>
+          <w:szCs w:val="20"/>
+        </w:rPr>
+        <w:t xml:space="preserve"> </w:t>
+      </w:r>
+      <w:r>
+        <w:rPr>
+          <w:rFonts w:cstheme="minorHAnsi"/>
+          <w:sz w:val="20"/>
+          <w:szCs w:val="20"/>
+        </w:rPr>
+        <w:t>G</w:t>
+      </w:r>
+      <w:r>
+        <w:rPr>
+          <w:rFonts w:cstheme="minorHAnsi"/>
+          <w:sz w:val="20"/>
+          <w:szCs w:val="20"/>
+        </w:rPr>
+        <w:t>ames</w:t>
+      </w:r>
+      <w:r>
+        <w:rPr>
+          <w:rFonts w:cstheme="minorHAnsi"/>
+          <w:sz w:val="20"/>
+          <w:szCs w:val="20"/>
+        </w:rPr>
+        <w:t>,</w:t>
+      </w:r>
+      <w:r>
+        <w:rPr>
+          <w:rFonts w:cstheme="minorHAnsi"/>
+          <w:sz w:val="20"/>
+          <w:szCs w:val="20"/>
+        </w:rPr>
+        <w:t xml:space="preserve"> Primary Key: </w:t>
+      </w:r>
+      <w:proofErr w:type="spellStart"/>
+      <w:r>
+        <w:rPr>
+          <w:rFonts w:cstheme="minorHAnsi"/>
+          <w:sz w:val="20"/>
+          <w:szCs w:val="20"/>
+        </w:rPr>
+        <w:t>game_id</w:t>
+      </w:r>
+      <w:proofErr w:type="spellEnd"/>
+    </w:p>
+    <w:p>
+      <w:pPr>
+        <w:rPr>
+          <w:rFonts w:cstheme="minorHAnsi"/>
+          <w:sz w:val="20"/>
+          <w:szCs w:val="20"/>
+        </w:rPr>
+      </w:pPr>
+      <w:r>
+        <w:rPr>
+          <w:rFonts w:cstheme="minorHAnsi"/>
+          <w:sz w:val="20"/>
+          <w:szCs w:val="20"/>
+        </w:rPr>
+        <w:t>Table2</w:t>
+      </w:r>
+      <w:r>
+        <w:rPr>
+          <w:rFonts w:cstheme="minorHAnsi"/>
+          <w:sz w:val="20"/>
+          <w:szCs w:val="20"/>
+        </w:rPr>
+        <w:t>:</w:t>
+      </w:r>
+      <w:r>
+        <w:rPr>
+          <w:rFonts w:cstheme="minorHAnsi"/>
+          <w:sz w:val="20"/>
+          <w:szCs w:val="20"/>
+        </w:rPr>
+        <w:t xml:space="preserve"> </w:t>
+      </w:r>
+      <w:r>
+        <w:rPr>
+          <w:rFonts w:cstheme="minorHAnsi"/>
+          <w:sz w:val="20"/>
+          <w:szCs w:val="20"/>
+        </w:rPr>
+        <w:t>C</w:t>
+      </w:r>
+      <w:r>
+        <w:rPr>
+          <w:rFonts w:cstheme="minorHAnsi"/>
+          <w:sz w:val="20"/>
+          <w:szCs w:val="20"/>
+        </w:rPr>
+        <w:t>haracters</w:t>
+      </w:r>
+      <w:r>
+        <w:rPr>
+          <w:rFonts w:cstheme="minorHAnsi"/>
+          <w:sz w:val="20"/>
+          <w:szCs w:val="20"/>
+        </w:rPr>
+        <w:t>,</w:t>
+      </w:r>
+      <w:r>
+        <w:rPr>
+          <w:rFonts w:cstheme="minorHAnsi"/>
+          <w:sz w:val="20"/>
+          <w:szCs w:val="20"/>
+        </w:rPr>
+        <w:t xml:space="preserve"> Primary Key: </w:t>
+      </w:r>
+      <w:r>
+        <w:rPr>
+          <w:rFonts w:cstheme="minorHAnsi"/>
+          <w:sz w:val="20"/>
+          <w:szCs w:val="20"/>
+        </w:rPr>
+        <w:t>G</w:t>
+      </w:r>
+      <w:r>
+        <w:rPr>
+          <w:rFonts w:cstheme="minorHAnsi"/>
+          <w:sz w:val="20"/>
+          <w:szCs w:val="20"/>
+        </w:rPr>
+        <w:t>ame; Foreign Key: Game</w:t>
+      </w:r>
+    </w:p>
+    <w:p>
+      <w:pPr>
+        <w:rPr>
+          <w:rFonts w:cstheme="minorHAnsi"/>
+        </w:rPr>
+      </w:pPr>
+      <w:r>
+        <w:rPr>
+          <w:rFonts w:cstheme="minorHAnsi"/>
+          <w:sz w:val="20"/>
+          <w:szCs w:val="20"/>
+        </w:rPr>
+        <w:t>Table 3</w:t>
+      </w:r>
+      <w:r>
+        <w:rPr>
+          <w:rFonts w:cstheme="minorHAnsi"/>
+          <w:sz w:val="20"/>
+          <w:szCs w:val="20"/>
+        </w:rPr>
+        <w:t>:</w:t>
+      </w:r>
+      <w:r>
+        <w:rPr>
+          <w:rFonts w:cstheme="minorHAnsi"/>
+          <w:sz w:val="20"/>
+          <w:szCs w:val="20"/>
+        </w:rPr>
+        <w:t xml:space="preserve"> </w:t>
+      </w:r>
+      <w:r>
+        <w:rPr>
+          <w:rFonts w:cstheme="minorHAnsi"/>
+          <w:sz w:val="20"/>
+          <w:szCs w:val="20"/>
+        </w:rPr>
+        <w:t>S</w:t>
+      </w:r>
+      <w:r>
+        <w:rPr>
+          <w:rFonts w:cstheme="minorHAnsi"/>
+          <w:sz w:val="20"/>
+          <w:szCs w:val="20"/>
+        </w:rPr>
+        <w:t>exualization</w:t>
+      </w:r>
+      <w:r>
+        <w:rPr>
+          <w:rFonts w:cstheme="minorHAnsi"/>
+          <w:sz w:val="20"/>
+          <w:szCs w:val="20"/>
+        </w:rPr>
+        <w:t>,</w:t>
+      </w:r>
+      <w:r>
+        <w:rPr>
+          <w:rFonts w:cstheme="minorHAnsi"/>
+          <w:sz w:val="20"/>
+          <w:szCs w:val="20"/>
+        </w:rPr>
+        <w:t xml:space="preserve"> Foreign Key: id</w:t>
+      </w:r>
+    </w:p>
+    <w:p>
+      <w:pPr>
+        <w:pStyle w:val="NormalWeb"/>
+        <w:spacing w:before="150" w:beforeAutospacing="0" w:after="0" w:afterAutospacing="0" w:line="360" w:lineRule="atLeast"/>
+        <w:rPr>
+          <w:rStyle w:val="Hyperlink"/>
+          <w:rFonts w:asciiTheme="minorHAnsi" w:hAnsiTheme="minorHAnsi" w:cstheme="minorHAnsi"/>
+        </w:rPr>
+      </w:pPr>
+      <w:hyperlink r:id="rId13" w:history="1">
         <w:r>
           <w:rPr>
             <w:rStyle w:val="Hyperlink"/>
@@ -1684,184 +2541,114 @@
     </w:p>
     <w:p>
       <w:pPr>
-        <w:pStyle w:val="NormalWeb"/>
-        <w:spacing w:before="150" w:beforeAutospacing="0" w:after="0" w:afterAutospacing="0" w:line="360" w:lineRule="atLeast"/>
-        <w:rPr>
-          <w:rFonts w:asciiTheme="minorHAnsi" w:hAnsiTheme="minorHAnsi" w:cstheme="minorHAnsi"/>
-          <w:color w:val="2B2B2B"/>
-        </w:rPr>
-      </w:pPr>
-      <w:r>
-        <w:rPr>
-          <w:rFonts w:ascii="Arial" w:hAnsi="Arial" w:cs="Arial"/>
-          <w:color w:val="24292E"/>
-          <w:sz w:val="18"/>
-          <w:szCs w:val="18"/>
-          <w:highlight w:val="yellow"/>
-        </w:rPr>
-        <w:t>explains the final database, tables/collections, and why the topic was chosen</w:t>
-      </w:r>
-    </w:p>
-    <w:p>
-      <w:pPr>
-        <w:pStyle w:val="NormalWeb"/>
-        <w:spacing w:before="150" w:beforeAutospacing="0" w:after="0" w:afterAutospacing="0" w:line="360" w:lineRule="atLeast"/>
-        <w:ind w:left="1440"/>
-        <w:rPr>
-          <w:rFonts w:asciiTheme="minorHAnsi" w:hAnsiTheme="minorHAnsi" w:cstheme="minorHAnsi"/>
-          <w:color w:val="2B2B2B"/>
-        </w:rPr>
-      </w:pPr>
-    </w:p>
-    <w:p>
-      <w:pPr>
-        <w:pStyle w:val="NormalWeb"/>
-        <w:spacing w:before="150" w:beforeAutospacing="0" w:after="0" w:afterAutospacing="0" w:line="360" w:lineRule="atLeast"/>
-        <w:ind w:left="1440"/>
-        <w:rPr>
-          <w:rFonts w:asciiTheme="minorHAnsi" w:hAnsiTheme="minorHAnsi" w:cstheme="minorHAnsi"/>
-          <w:color w:val="2B2B2B"/>
-        </w:rPr>
-      </w:pPr>
-    </w:p>
-    <w:p>
-      <w:pPr>
-        <w:pStyle w:val="ListParagraph"/>
-        <w:numPr>
-          <w:ilvl w:val="0"/>
-          <w:numId w:val="3"/>
-        </w:numPr>
-        <w:rPr>
-          <w:rFonts w:ascii="Times New Roman" w:eastAsia="Times New Roman" w:hAnsi="Times New Roman" w:cs="Times New Roman"/>
-          <w:lang w:eastAsia="en-GB"/>
-        </w:rPr>
-      </w:pPr>
-      <w:r>
-        <w:rPr>
-          <w:rFonts w:ascii="Arial" w:eastAsia="Times New Roman" w:hAnsi="Arial" w:cs="Arial"/>
-          <w:color w:val="24292E"/>
-          <w:sz w:val="18"/>
-          <w:szCs w:val="18"/>
-          <w:lang w:eastAsia="en-GB"/>
-        </w:rPr>
-        <w:t xml:space="preserve">√ Extract: indicates the original data sources and </w:t>
-      </w:r>
-      <w:r>
-        <w:rPr>
-          <w:rFonts w:ascii="Arial" w:eastAsia="Times New Roman" w:hAnsi="Arial" w:cs="Arial"/>
-          <w:color w:val="24292E"/>
-          <w:sz w:val="18"/>
-          <w:szCs w:val="18"/>
-          <w:highlight w:val="yellow"/>
-          <w:lang w:eastAsia="en-GB"/>
-        </w:rPr>
-        <w:t>how the data were formatted</w:t>
-      </w:r>
-      <w:r>
-        <w:rPr>
-          <w:rFonts w:ascii="Arial" w:eastAsia="Times New Roman" w:hAnsi="Arial" w:cs="Arial"/>
-          <w:color w:val="24292E"/>
-          <w:sz w:val="18"/>
-          <w:szCs w:val="18"/>
-          <w:lang w:eastAsia="en-GB"/>
-        </w:rPr>
-        <w:t xml:space="preserve"> at a professional level</w:t>
-      </w:r>
-    </w:p>
-    <w:p>
-      <w:pPr>
-        <w:pStyle w:val="ListParagraph"/>
-        <w:numPr>
-          <w:ilvl w:val="0"/>
-          <w:numId w:val="3"/>
-        </w:numPr>
-        <w:rPr>
-          <w:rFonts w:ascii="Times New Roman" w:eastAsia="Times New Roman" w:hAnsi="Times New Roman" w:cs="Times New Roman"/>
-          <w:lang w:eastAsia="en-GB"/>
-        </w:rPr>
-      </w:pPr>
-      <w:r>
-        <w:rPr>
-          <w:rFonts w:ascii="Arial" w:eastAsia="Times New Roman" w:hAnsi="Arial" w:cs="Arial"/>
-          <w:color w:val="24292E"/>
-          <w:sz w:val="18"/>
-          <w:szCs w:val="18"/>
-          <w:lang w:eastAsia="en-GB"/>
-        </w:rPr>
-        <w:t xml:space="preserve">√ Transform: </w:t>
-      </w:r>
-      <w:r>
-        <w:rPr>
-          <w:rFonts w:ascii="Arial" w:eastAsia="Times New Roman" w:hAnsi="Arial" w:cs="Arial"/>
-          <w:color w:val="24292E"/>
-          <w:sz w:val="18"/>
-          <w:szCs w:val="18"/>
-          <w:highlight w:val="yellow"/>
-          <w:lang w:eastAsia="en-GB"/>
-        </w:rPr>
-        <w:t>explains what data clearing or transformation was required</w:t>
-      </w:r>
-      <w:r>
-        <w:rPr>
-          <w:rFonts w:ascii="Arial" w:eastAsia="Times New Roman" w:hAnsi="Arial" w:cs="Arial"/>
-          <w:color w:val="24292E"/>
-          <w:sz w:val="18"/>
-          <w:szCs w:val="18"/>
-          <w:lang w:eastAsia="en-GB"/>
-        </w:rPr>
-        <w:t xml:space="preserve"> at a professional level</w:t>
-      </w:r>
-    </w:p>
-    <w:p>
-      <w:pPr>
-        <w:pStyle w:val="ListParagraph"/>
-        <w:numPr>
-          <w:ilvl w:val="0"/>
-          <w:numId w:val="3"/>
-        </w:numPr>
-        <w:rPr>
-          <w:rFonts w:ascii="Times New Roman" w:eastAsia="Times New Roman" w:hAnsi="Times New Roman" w:cs="Times New Roman"/>
-          <w:lang w:eastAsia="en-GB"/>
-        </w:rPr>
-      </w:pPr>
-      <w:r>
-        <w:rPr>
-          <w:rFonts w:ascii="Arial" w:eastAsia="Times New Roman" w:hAnsi="Arial" w:cs="Arial"/>
-          <w:color w:val="24292E"/>
-          <w:sz w:val="18"/>
-          <w:szCs w:val="18"/>
-          <w:lang w:eastAsia="en-GB"/>
-        </w:rPr>
-        <w:t xml:space="preserve">√ Load: </w:t>
-      </w:r>
-      <w:r>
-        <w:rPr>
-          <w:rFonts w:ascii="Arial" w:eastAsia="Times New Roman" w:hAnsi="Arial" w:cs="Arial"/>
-          <w:color w:val="24292E"/>
-          <w:sz w:val="18"/>
-          <w:szCs w:val="18"/>
-          <w:highlight w:val="yellow"/>
-          <w:lang w:eastAsia="en-GB"/>
-        </w:rPr>
-        <w:t>explains the final database, tables/collections, and why the topic was chosen</w:t>
-      </w:r>
-      <w:r>
-        <w:rPr>
-          <w:rFonts w:ascii="Arial" w:eastAsia="Times New Roman" w:hAnsi="Arial" w:cs="Arial"/>
-          <w:color w:val="24292E"/>
-          <w:sz w:val="18"/>
-          <w:szCs w:val="18"/>
-          <w:lang w:eastAsia="en-GB"/>
-        </w:rPr>
-        <w:t xml:space="preserve"> at a professional level</w:t>
-      </w:r>
-    </w:p>
-    <w:p>
-      <w:pPr>
-        <w:rPr>
-          <w:rFonts w:cstheme="minorHAnsi"/>
-          <w:sz w:val="21"/>
-          <w:szCs w:val="21"/>
+        <w:rPr>
+          <w:rFonts w:cstheme="minorHAnsi"/>
+        </w:rPr>
+      </w:pPr>
+    </w:p>
+    <w:p>
+      <w:pPr>
+        <w:rPr>
+          <w:rFonts w:cstheme="minorHAnsi"/>
+        </w:rPr>
+      </w:pPr>
+      <w:r>
+        <w:rPr>
+          <w:rFonts w:cstheme="minorHAnsi"/>
+        </w:rPr>
+        <w:t>The reason this topic was chose was due to our common interested in video games and</w:t>
+      </w:r>
+      <w:r>
+        <w:rPr>
+          <w:rFonts w:cstheme="minorHAnsi"/>
+        </w:rPr>
+        <w:t xml:space="preserve"> being a majority female group when we discussed this dataset we were interested in finding if games still harboured patriarchal influences.</w:t>
+      </w:r>
+    </w:p>
+    <w:p>
+      <w:pPr>
+        <w:rPr>
+          <w:rFonts w:cstheme="minorHAnsi"/>
+        </w:rPr>
+      </w:pPr>
+    </w:p>
+    <w:p>
+      <w:pPr>
+        <w:rPr>
+          <w:rFonts w:cstheme="minorHAnsi"/>
+        </w:rPr>
+      </w:pPr>
+      <w:r>
+        <w:rPr>
+          <w:rFonts w:cstheme="minorHAnsi"/>
+        </w:rPr>
+        <w:t xml:space="preserve">The data that we looked at in 2022 seems to suggest we clearly don’t have equality between male and female representation in video games yet. </w:t>
+      </w:r>
+      <w:r>
+        <w:rPr>
+          <w:rFonts w:cstheme="minorHAnsi"/>
+        </w:rPr>
+        <w:t>But</w:t>
+      </w:r>
+      <w:r>
+        <w:rPr>
+          <w:rFonts w:cstheme="minorHAnsi"/>
+        </w:rPr>
+        <w:t xml:space="preserve">, the industry is undoubtedly </w:t>
+      </w:r>
+      <w:r>
+        <w:rPr>
+          <w:rFonts w:cstheme="minorHAnsi"/>
+        </w:rPr>
+        <w:lastRenderedPageBreak/>
+        <w:t>making improvements</w:t>
+      </w:r>
+      <w:r>
+        <w:rPr>
+          <w:rFonts w:cstheme="minorHAnsi"/>
+        </w:rPr>
+        <w:t xml:space="preserve"> albeit slowly in introducing a large number of female main </w:t>
+      </w:r>
+      <w:proofErr w:type="spellStart"/>
+      <w:r>
+        <w:rPr>
+          <w:rFonts w:cstheme="minorHAnsi"/>
+        </w:rPr>
+        <w:t>charecters</w:t>
+      </w:r>
+      <w:proofErr w:type="spellEnd"/>
+      <w:r>
+        <w:rPr>
+          <w:rFonts w:cstheme="minorHAnsi"/>
+        </w:rPr>
+        <w:t>.</w:t>
+      </w:r>
+    </w:p>
+    <w:p>
+      <w:pPr>
+        <w:rPr>
+          <w:rFonts w:cstheme="minorHAnsi"/>
+        </w:rPr>
+      </w:pPr>
+    </w:p>
+    <w:p>
+      <w:pPr>
+        <w:rPr>
+          <w:rFonts w:cstheme="minorHAnsi"/>
+        </w:rPr>
+      </w:pPr>
+    </w:p>
+    <w:p>
+      <w:pPr>
+        <w:rPr>
+          <w:rFonts w:cstheme="minorHAnsi"/>
+        </w:rPr>
+      </w:pPr>
+    </w:p>
+    <w:p>
+      <w:pPr>
+        <w:rPr>
+          <w:rFonts w:cstheme="minorHAnsi"/>
         </w:rPr>
       </w:pPr>
     </w:p>
@@ -1877,9 +2664,273 @@
 </w:document>
 </file>
 
+<file path=word/endnotes.xml><?xml version="1.0" encoding="utf-8"?>
+<w:endnotes xmlns:wpc="http://schemas.microsoft.com/office/word/2010/wordprocessingCanvas" xmlns:cx="http://schemas.microsoft.com/office/drawing/2014/chartex" xmlns:cx1="http://schemas.microsoft.com/office/drawing/2015/9/8/chartex" xmlns:cx2="http://schemas.microsoft.com/office/drawing/2015/10/21/chartex" xmlns:cx3="http://schemas.microsoft.com/office/drawing/2016/5/9/chartex" xmlns:cx4="http://schemas.microsoft.com/office/drawing/2016/5/10/chartex" xmlns:cx5="http://schemas.microsoft.com/office/drawing/2016/5/11/chartex" xmlns:cx6="http://schemas.microsoft.com/office/drawing/2016/5/12/chartex" xmlns:cx7="http://schemas.microsoft.com/office/drawing/2016/5/13/chartex" xmlns:cx8="http://schemas.microsoft.com/office/drawing/2016/5/14/chartex" xmlns:mc="http://schemas.openxmlformats.org/markup-compatibility/2006" xmlns:aink="http://schemas.microsoft.com/office/drawing/2016/ink" xmlns:am3d="http://schemas.microsoft.com/office/drawing/2017/model3d" xmlns:o="urn:schemas-microsoft-com:office:office" xmlns:oel="http://schemas.microsoft.com/office/2019/extlst" xmlns:r="http://schemas.openxmlformats.org/officeDocument/2006/relationships" xmlns:m="http://schemas.openxmlformats.org/officeDocument/2006/math" xmlns:v="urn:schemas-microsoft-com:vml" xmlns:wp14="http://schemas.microsoft.com/office/word/2010/wordprocessingDrawing" xmlns:wp="http://schemas.openxmlformats.org/drawingml/2006/wordprocessingDrawing" xmlns:w10="urn:schemas-microsoft-com:office:word" xmlns:w="http://schemas.openxmlformats.org/wordprocessingml/2006/main" xmlns:w14="http://schemas.microsoft.com/office/word/2010/wordml" xmlns:w15="http://schemas.microsoft.com/office/word/2012/wordml" xmlns:w16cex="http://schemas.microsoft.com/office/word/2018/wordml/cex" xmlns:w16cid="http://schemas.microsoft.com/office/word/2016/wordml/cid" xmlns:w16="http://schemas.microsoft.com/office/word/2018/wordml" xmlns:w16sdtdh="http://schemas.microsoft.com/office/word/2020/wordml/sdtdatahash" xmlns:w16se="http://schemas.microsoft.com/office/word/2015/wordml/symex" xmlns:wpg="http://schemas.microsoft.com/office/word/2010/wordprocessingGroup" xmlns:wpi="http://schemas.microsoft.com/office/word/2010/wordprocessingInk" xmlns:wne="http://schemas.microsoft.com/office/word/2006/wordml" xmlns:wps="http://schemas.microsoft.com/office/word/2010/wordprocessingShape" mc:Ignorable="w14 w15 w16se w16cid w16 w16cex w16sdtdh wp14">
+  <w:endnote w:type="separator" w:id="-1">
+    <w:p>
+      <w:r>
+        <w:separator/>
+      </w:r>
+    </w:p>
+  </w:endnote>
+  <w:endnote w:type="continuationSeparator" w:id="0">
+    <w:p>
+      <w:r>
+        <w:continuationSeparator/>
+      </w:r>
+    </w:p>
+  </w:endnote>
+</w:endnotes>
+</file>
+
+<file path=word/footnotes.xml><?xml version="1.0" encoding="utf-8"?>
+<w:footnotes xmlns:wpc="http://schemas.microsoft.com/office/word/2010/wordprocessingCanvas" xmlns:cx="http://schemas.microsoft.com/office/drawing/2014/chartex" xmlns:cx1="http://schemas.microsoft.com/office/drawing/2015/9/8/chartex" xmlns:cx2="http://schemas.microsoft.com/office/drawing/2015/10/21/chartex" xmlns:cx3="http://schemas.microsoft.com/office/drawing/2016/5/9/chartex" xmlns:cx4="http://schemas.microsoft.com/office/drawing/2016/5/10/chartex" xmlns:cx5="http://schemas.microsoft.com/office/drawing/2016/5/11/chartex" xmlns:cx6="http://schemas.microsoft.com/office/drawing/2016/5/12/chartex" xmlns:cx7="http://schemas.microsoft.com/office/drawing/2016/5/13/chartex" xmlns:cx8="http://schemas.microsoft.com/office/drawing/2016/5/14/chartex" xmlns:mc="http://schemas.openxmlformats.org/markup-compatibility/2006" xmlns:aink="http://schemas.microsoft.com/office/drawing/2016/ink" xmlns:am3d="http://schemas.microsoft.com/office/drawing/2017/model3d" xmlns:o="urn:schemas-microsoft-com:office:office" xmlns:oel="http://schemas.microsoft.com/office/2019/extlst" xmlns:r="http://schemas.openxmlformats.org/officeDocument/2006/relationships" xmlns:m="http://schemas.openxmlformats.org/officeDocument/2006/math" xmlns:v="urn:schemas-microsoft-com:vml" xmlns:wp14="http://schemas.microsoft.com/office/word/2010/wordprocessingDrawing" xmlns:wp="http://schemas.openxmlformats.org/drawingml/2006/wordprocessingDrawing" xmlns:w10="urn:schemas-microsoft-com:office:word" xmlns:w="http://schemas.openxmlformats.org/wordprocessingml/2006/main" xmlns:w14="http://schemas.microsoft.com/office/word/2010/wordml" xmlns:w15="http://schemas.microsoft.com/office/word/2012/wordml" xmlns:w16cex="http://schemas.microsoft.com/office/word/2018/wordml/cex" xmlns:w16cid="http://schemas.microsoft.com/office/word/2016/wordml/cid" xmlns:w16="http://schemas.microsoft.com/office/word/2018/wordml" xmlns:w16sdtdh="http://schemas.microsoft.com/office/word/2020/wordml/sdtdatahash" xmlns:w16se="http://schemas.microsoft.com/office/word/2015/wordml/symex" xmlns:wpg="http://schemas.microsoft.com/office/word/2010/wordprocessingGroup" xmlns:wpi="http://schemas.microsoft.com/office/word/2010/wordprocessingInk" xmlns:wne="http://schemas.microsoft.com/office/word/2006/wordml" xmlns:wps="http://schemas.microsoft.com/office/word/2010/wordprocessingShape" mc:Ignorable="w14 w15 w16se w16cid w16 w16cex w16sdtdh wp14">
+  <w:footnote w:type="separator" w:id="-1">
+    <w:p>
+      <w:r>
+        <w:separator/>
+      </w:r>
+    </w:p>
+  </w:footnote>
+  <w:footnote w:type="continuationSeparator" w:id="0">
+    <w:p>
+      <w:r>
+        <w:continuationSeparator/>
+      </w:r>
+    </w:p>
+  </w:footnote>
+</w:footnotes>
+</file>
+
 <file path=word/numbering.xml><?xml version="1.0" encoding="utf-8"?>
 <w:numbering xmlns:wpc="http://schemas.microsoft.com/office/word/2010/wordprocessingCanvas" xmlns:cx="http://schemas.microsoft.com/office/drawing/2014/chartex" xmlns:cx1="http://schemas.microsoft.com/office/drawing/2015/9/8/chartex" xmlns:cx2="http://schemas.microsoft.com/office/drawing/2015/10/21/chartex" xmlns:cx3="http://schemas.microsoft.com/office/drawing/2016/5/9/chartex" xmlns:cx4="http://schemas.microsoft.com/office/drawing/2016/5/10/chartex" xmlns:cx5="http://schemas.microsoft.com/office/drawing/2016/5/11/chartex" xmlns:cx6="http://schemas.microsoft.com/office/drawing/2016/5/12/chartex" xmlns:cx7="http://schemas.microsoft.com/office/drawing/2016/5/13/chartex" xmlns:cx8="http://schemas.microsoft.com/office/drawing/2016/5/14/chartex" xmlns:mc="http://schemas.openxmlformats.org/markup-compatibility/2006" xmlns:aink="http://schemas.microsoft.com/office/drawing/2016/ink" xmlns:am3d="http://schemas.microsoft.com/office/drawing/2017/model3d" xmlns:o="urn:schemas-microsoft-com:office:office" xmlns:oel="http://schemas.microsoft.com/office/2019/extlst" xmlns:r="http://schemas.openxmlformats.org/officeDocument/2006/relationships" xmlns:m="http://schemas.openxmlformats.org/officeDocument/2006/math" xmlns:v="urn:schemas-microsoft-com:vml" xmlns:wp14="http://schemas.microsoft.com/office/word/2010/wordprocessingDrawing" xmlns:wp="http://schemas.openxmlformats.org/drawingml/2006/wordprocessingDrawing" xmlns:w10="urn:schemas-microsoft-com:office:word" xmlns:w="http://schemas.openxmlformats.org/wordprocessingml/2006/main" xmlns:w14="http://schemas.microsoft.com/office/word/2010/wordml" xmlns:w15="http://schemas.microsoft.com/office/word/2012/wordml" xmlns:w16cex="http://schemas.microsoft.com/office/word/2018/wordml/cex" xmlns:w16cid="http://schemas.microsoft.com/office/word/2016/wordml/cid" xmlns:w16="http://schemas.microsoft.com/office/word/2018/wordml" xmlns:w16sdtdh="http://schemas.microsoft.com/office/word/2020/wordml/sdtdatahash" xmlns:w16se="http://schemas.microsoft.com/office/word/2015/wordml/symex" xmlns:wpg="http://schemas.microsoft.com/office/word/2010/wordprocessingGroup" xmlns:wpi="http://schemas.microsoft.com/office/word/2010/wordprocessingInk" xmlns:wne="http://schemas.microsoft.com/office/word/2006/wordml" xmlns:wps="http://schemas.microsoft.com/office/word/2010/wordprocessingShape" mc:Ignorable="w14 w15 w16se w16cid w16 w16cex w16sdtdh wp14">
   <w:abstractNum w:abstractNumId="0" w15:restartNumberingAfterBreak="0">
+    <w:nsid w:val="0AE8266D"/>
+    <w:multiLevelType w:val="hybridMultilevel"/>
+    <w:tmpl w:val="A628C712"/>
+    <w:lvl w:ilvl="0" w:tplc="08090001">
+      <w:start w:val="1"/>
+      <w:numFmt w:val="bullet"/>
+      <w:lvlText w:val=""/>
+      <w:lvlJc w:val="left"/>
+      <w:pPr>
+        <w:ind w:left="720" w:hanging="360"/>
+      </w:pPr>
+      <w:rPr>
+        <w:rFonts w:ascii="Symbol" w:hAnsi="Symbol" w:hint="default"/>
+      </w:rPr>
+    </w:lvl>
+    <w:lvl w:ilvl="1" w:tplc="08090003" w:tentative="1">
+      <w:start w:val="1"/>
+      <w:numFmt w:val="bullet"/>
+      <w:lvlText w:val="o"/>
+      <w:lvlJc w:val="left"/>
+      <w:pPr>
+        <w:ind w:left="1440" w:hanging="360"/>
+      </w:pPr>
+      <w:rPr>
+        <w:rFonts w:ascii="Courier New" w:hAnsi="Courier New" w:cs="Courier New" w:hint="default"/>
+      </w:rPr>
+    </w:lvl>
+    <w:lvl w:ilvl="2" w:tplc="08090005" w:tentative="1">
+      <w:start w:val="1"/>
+      <w:numFmt w:val="bullet"/>
+      <w:lvlText w:val=""/>
+      <w:lvlJc w:val="left"/>
+      <w:pPr>
+        <w:ind w:left="2160" w:hanging="360"/>
+      </w:pPr>
+      <w:rPr>
+        <w:rFonts w:ascii="Wingdings" w:hAnsi="Wingdings" w:hint="default"/>
+      </w:rPr>
+    </w:lvl>
+    <w:lvl w:ilvl="3" w:tplc="08090001" w:tentative="1">
+      <w:start w:val="1"/>
+      <w:numFmt w:val="bullet"/>
+      <w:lvlText w:val=""/>
+      <w:lvlJc w:val="left"/>
+      <w:pPr>
+        <w:ind w:left="2880" w:hanging="360"/>
+      </w:pPr>
+      <w:rPr>
+        <w:rFonts w:ascii="Symbol" w:hAnsi="Symbol" w:hint="default"/>
+      </w:rPr>
+    </w:lvl>
+    <w:lvl w:ilvl="4" w:tplc="08090003" w:tentative="1">
+      <w:start w:val="1"/>
+      <w:numFmt w:val="bullet"/>
+      <w:lvlText w:val="o"/>
+      <w:lvlJc w:val="left"/>
+      <w:pPr>
+        <w:ind w:left="3600" w:hanging="360"/>
+      </w:pPr>
+      <w:rPr>
+        <w:rFonts w:ascii="Courier New" w:hAnsi="Courier New" w:cs="Courier New" w:hint="default"/>
+      </w:rPr>
+    </w:lvl>
+    <w:lvl w:ilvl="5" w:tplc="08090005" w:tentative="1">
+      <w:start w:val="1"/>
+      <w:numFmt w:val="bullet"/>
+      <w:lvlText w:val=""/>
+      <w:lvlJc w:val="left"/>
+      <w:pPr>
+        <w:ind w:left="4320" w:hanging="360"/>
+      </w:pPr>
+      <w:rPr>
+        <w:rFonts w:ascii="Wingdings" w:hAnsi="Wingdings" w:hint="default"/>
+      </w:rPr>
+    </w:lvl>
+    <w:lvl w:ilvl="6" w:tplc="08090001" w:tentative="1">
+      <w:start w:val="1"/>
+      <w:numFmt w:val="bullet"/>
+      <w:lvlText w:val=""/>
+      <w:lvlJc w:val="left"/>
+      <w:pPr>
+        <w:ind w:left="5040" w:hanging="360"/>
+      </w:pPr>
+      <w:rPr>
+        <w:rFonts w:ascii="Symbol" w:hAnsi="Symbol" w:hint="default"/>
+      </w:rPr>
+    </w:lvl>
+    <w:lvl w:ilvl="7" w:tplc="08090003" w:tentative="1">
+      <w:start w:val="1"/>
+      <w:numFmt w:val="bullet"/>
+      <w:lvlText w:val="o"/>
+      <w:lvlJc w:val="left"/>
+      <w:pPr>
+        <w:ind w:left="5760" w:hanging="360"/>
+      </w:pPr>
+      <w:rPr>
+        <w:rFonts w:ascii="Courier New" w:hAnsi="Courier New" w:cs="Courier New" w:hint="default"/>
+      </w:rPr>
+    </w:lvl>
+    <w:lvl w:ilvl="8" w:tplc="08090005" w:tentative="1">
+      <w:start w:val="1"/>
+      <w:numFmt w:val="bullet"/>
+      <w:lvlText w:val=""/>
+      <w:lvlJc w:val="left"/>
+      <w:pPr>
+        <w:ind w:left="6480" w:hanging="360"/>
+      </w:pPr>
+      <w:rPr>
+        <w:rFonts w:ascii="Wingdings" w:hAnsi="Wingdings" w:hint="default"/>
+      </w:rPr>
+    </w:lvl>
+  </w:abstractNum>
+  <w:abstractNum w:abstractNumId="1" w15:restartNumberingAfterBreak="0">
+    <w:nsid w:val="1E346F1F"/>
+    <w:multiLevelType w:val="hybridMultilevel"/>
+    <w:tmpl w:val="89D4252E"/>
+    <w:lvl w:ilvl="0" w:tplc="00D67F50">
+      <w:start w:val="1"/>
+      <w:numFmt w:val="bullet"/>
+      <w:lvlText w:val="o"/>
+      <w:lvlJc w:val="left"/>
+      <w:pPr>
+        <w:ind w:left="1304" w:hanging="224"/>
+      </w:pPr>
+      <w:rPr>
+        <w:rFonts w:ascii="Courier New" w:hAnsi="Courier New" w:hint="default"/>
+      </w:rPr>
+    </w:lvl>
+    <w:lvl w:ilvl="1" w:tplc="08090003" w:tentative="1">
+      <w:start w:val="1"/>
+      <w:numFmt w:val="bullet"/>
+      <w:lvlText w:val="o"/>
+      <w:lvlJc w:val="left"/>
+      <w:pPr>
+        <w:ind w:left="1440" w:hanging="360"/>
+      </w:pPr>
+      <w:rPr>
+        <w:rFonts w:ascii="Courier New" w:hAnsi="Courier New" w:cs="Courier New" w:hint="default"/>
+      </w:rPr>
+    </w:lvl>
+    <w:lvl w:ilvl="2" w:tplc="08090005" w:tentative="1">
+      <w:start w:val="1"/>
+      <w:numFmt w:val="bullet"/>
+      <w:lvlText w:val=""/>
+      <w:lvlJc w:val="left"/>
+      <w:pPr>
+        <w:ind w:left="2160" w:hanging="360"/>
+      </w:pPr>
+      <w:rPr>
+        <w:rFonts w:ascii="Wingdings" w:hAnsi="Wingdings" w:hint="default"/>
+      </w:rPr>
+    </w:lvl>
+    <w:lvl w:ilvl="3" w:tplc="08090001" w:tentative="1">
+      <w:start w:val="1"/>
+      <w:numFmt w:val="bullet"/>
+      <w:lvlText w:val=""/>
+      <w:lvlJc w:val="left"/>
+      <w:pPr>
+        <w:ind w:left="2880" w:hanging="360"/>
+      </w:pPr>
+      <w:rPr>
+        <w:rFonts w:ascii="Symbol" w:hAnsi="Symbol" w:hint="default"/>
+      </w:rPr>
+    </w:lvl>
+    <w:lvl w:ilvl="4" w:tplc="08090003" w:tentative="1">
+      <w:start w:val="1"/>
+      <w:numFmt w:val="bullet"/>
+      <w:lvlText w:val="o"/>
+      <w:lvlJc w:val="left"/>
+      <w:pPr>
+        <w:ind w:left="3600" w:hanging="360"/>
+      </w:pPr>
+      <w:rPr>
+        <w:rFonts w:ascii="Courier New" w:hAnsi="Courier New" w:cs="Courier New" w:hint="default"/>
+      </w:rPr>
+    </w:lvl>
+    <w:lvl w:ilvl="5" w:tplc="08090005" w:tentative="1">
+      <w:start w:val="1"/>
+      <w:numFmt w:val="bullet"/>
+      <w:lvlText w:val=""/>
+      <w:lvlJc w:val="left"/>
+      <w:pPr>
+        <w:ind w:left="4320" w:hanging="360"/>
+      </w:pPr>
+      <w:rPr>
+        <w:rFonts w:ascii="Wingdings" w:hAnsi="Wingdings" w:hint="default"/>
+      </w:rPr>
+    </w:lvl>
+    <w:lvl w:ilvl="6" w:tplc="08090001" w:tentative="1">
+      <w:start w:val="1"/>
+      <w:numFmt w:val="bullet"/>
+      <w:lvlText w:val=""/>
+      <w:lvlJc w:val="left"/>
+      <w:pPr>
+        <w:ind w:left="5040" w:hanging="360"/>
+      </w:pPr>
+      <w:rPr>
+        <w:rFonts w:ascii="Symbol" w:hAnsi="Symbol" w:hint="default"/>
+      </w:rPr>
+    </w:lvl>
+    <w:lvl w:ilvl="7" w:tplc="08090003" w:tentative="1">
+      <w:start w:val="1"/>
+      <w:numFmt w:val="bullet"/>
+      <w:lvlText w:val="o"/>
+      <w:lvlJc w:val="left"/>
+      <w:pPr>
+        <w:ind w:left="5760" w:hanging="360"/>
+      </w:pPr>
+      <w:rPr>
+        <w:rFonts w:ascii="Courier New" w:hAnsi="Courier New" w:cs="Courier New" w:hint="default"/>
+      </w:rPr>
+    </w:lvl>
+    <w:lvl w:ilvl="8" w:tplc="08090005" w:tentative="1">
+      <w:start w:val="1"/>
+      <w:numFmt w:val="bullet"/>
+      <w:lvlText w:val=""/>
+      <w:lvlJc w:val="left"/>
+      <w:pPr>
+        <w:ind w:left="6480" w:hanging="360"/>
+      </w:pPr>
+      <w:rPr>
+        <w:rFonts w:ascii="Wingdings" w:hAnsi="Wingdings" w:hint="default"/>
+      </w:rPr>
+    </w:lvl>
+  </w:abstractNum>
+  <w:abstractNum w:abstractNumId="2" w15:restartNumberingAfterBreak="0">
     <w:nsid w:val="34FC664C"/>
     <w:multiLevelType w:val="multilevel"/>
     <w:tmpl w:val="80C0D536"/>
@@ -2028,7 +3079,7 @@
       </w:rPr>
     </w:lvl>
   </w:abstractNum>
-  <w:abstractNum w:abstractNumId="1" w15:restartNumberingAfterBreak="0">
+  <w:abstractNum w:abstractNumId="3" w15:restartNumberingAfterBreak="0">
     <w:nsid w:val="3BE92BCC"/>
     <w:multiLevelType w:val="multilevel"/>
     <w:tmpl w:val="F6968984"/>
@@ -2177,7 +3228,7 @@
       </w:rPr>
     </w:lvl>
   </w:abstractNum>
-  <w:abstractNum w:abstractNumId="2" w15:restartNumberingAfterBreak="0">
+  <w:abstractNum w:abstractNumId="4" w15:restartNumberingAfterBreak="0">
     <w:nsid w:val="3C8F7870"/>
     <w:multiLevelType w:val="multilevel"/>
     <w:tmpl w:val="6004E1EC"/>
@@ -2326,7 +3377,120 @@
       </w:rPr>
     </w:lvl>
   </w:abstractNum>
-  <w:abstractNum w:abstractNumId="3" w15:restartNumberingAfterBreak="0">
+  <w:abstractNum w:abstractNumId="5" w15:restartNumberingAfterBreak="0">
+    <w:nsid w:val="44E25C96"/>
+    <w:multiLevelType w:val="hybridMultilevel"/>
+    <w:tmpl w:val="E6E0A5C2"/>
+    <w:lvl w:ilvl="0" w:tplc="08090001">
+      <w:start w:val="1"/>
+      <w:numFmt w:val="bullet"/>
+      <w:lvlText w:val=""/>
+      <w:lvlJc w:val="left"/>
+      <w:pPr>
+        <w:ind w:left="720" w:hanging="360"/>
+      </w:pPr>
+      <w:rPr>
+        <w:rFonts w:ascii="Symbol" w:hAnsi="Symbol" w:hint="default"/>
+      </w:rPr>
+    </w:lvl>
+    <w:lvl w:ilvl="1" w:tplc="08090003" w:tentative="1">
+      <w:start w:val="1"/>
+      <w:numFmt w:val="bullet"/>
+      <w:lvlText w:val="o"/>
+      <w:lvlJc w:val="left"/>
+      <w:pPr>
+        <w:ind w:left="1440" w:hanging="360"/>
+      </w:pPr>
+      <w:rPr>
+        <w:rFonts w:ascii="Courier New" w:hAnsi="Courier New" w:cs="Courier New" w:hint="default"/>
+      </w:rPr>
+    </w:lvl>
+    <w:lvl w:ilvl="2" w:tplc="08090005" w:tentative="1">
+      <w:start w:val="1"/>
+      <w:numFmt w:val="bullet"/>
+      <w:lvlText w:val=""/>
+      <w:lvlJc w:val="left"/>
+      <w:pPr>
+        <w:ind w:left="2160" w:hanging="360"/>
+      </w:pPr>
+      <w:rPr>
+        <w:rFonts w:ascii="Wingdings" w:hAnsi="Wingdings" w:hint="default"/>
+      </w:rPr>
+    </w:lvl>
+    <w:lvl w:ilvl="3" w:tplc="08090001" w:tentative="1">
+      <w:start w:val="1"/>
+      <w:numFmt w:val="bullet"/>
+      <w:lvlText w:val=""/>
+      <w:lvlJc w:val="left"/>
+      <w:pPr>
+        <w:ind w:left="2880" w:hanging="360"/>
+      </w:pPr>
+      <w:rPr>
+        <w:rFonts w:ascii="Symbol" w:hAnsi="Symbol" w:hint="default"/>
+      </w:rPr>
+    </w:lvl>
+    <w:lvl w:ilvl="4" w:tplc="08090003" w:tentative="1">
+      <w:start w:val="1"/>
+      <w:numFmt w:val="bullet"/>
+      <w:lvlText w:val="o"/>
+      <w:lvlJc w:val="left"/>
+      <w:pPr>
+        <w:ind w:left="3600" w:hanging="360"/>
+      </w:pPr>
+      <w:rPr>
+        <w:rFonts w:ascii="Courier New" w:hAnsi="Courier New" w:cs="Courier New" w:hint="default"/>
+      </w:rPr>
+    </w:lvl>
+    <w:lvl w:ilvl="5" w:tplc="08090005" w:tentative="1">
+      <w:start w:val="1"/>
+      <w:numFmt w:val="bullet"/>
+      <w:lvlText w:val=""/>
+      <w:lvlJc w:val="left"/>
+      <w:pPr>
+        <w:ind w:left="4320" w:hanging="360"/>
+      </w:pPr>
+      <w:rPr>
+        <w:rFonts w:ascii="Wingdings" w:hAnsi="Wingdings" w:hint="default"/>
+      </w:rPr>
+    </w:lvl>
+    <w:lvl w:ilvl="6" w:tplc="08090001" w:tentative="1">
+      <w:start w:val="1"/>
+      <w:numFmt w:val="bullet"/>
+      <w:lvlText w:val=""/>
+      <w:lvlJc w:val="left"/>
+      <w:pPr>
+        <w:ind w:left="5040" w:hanging="360"/>
+      </w:pPr>
+      <w:rPr>
+        <w:rFonts w:ascii="Symbol" w:hAnsi="Symbol" w:hint="default"/>
+      </w:rPr>
+    </w:lvl>
+    <w:lvl w:ilvl="7" w:tplc="08090003" w:tentative="1">
+      <w:start w:val="1"/>
+      <w:numFmt w:val="bullet"/>
+      <w:lvlText w:val="o"/>
+      <w:lvlJc w:val="left"/>
+      <w:pPr>
+        <w:ind w:left="5760" w:hanging="360"/>
+      </w:pPr>
+      <w:rPr>
+        <w:rFonts w:ascii="Courier New" w:hAnsi="Courier New" w:cs="Courier New" w:hint="default"/>
+      </w:rPr>
+    </w:lvl>
+    <w:lvl w:ilvl="8" w:tplc="08090005" w:tentative="1">
+      <w:start w:val="1"/>
+      <w:numFmt w:val="bullet"/>
+      <w:lvlText w:val=""/>
+      <w:lvlJc w:val="left"/>
+      <w:pPr>
+        <w:ind w:left="6480" w:hanging="360"/>
+      </w:pPr>
+      <w:rPr>
+        <w:rFonts w:ascii="Wingdings" w:hAnsi="Wingdings" w:hint="default"/>
+      </w:rPr>
+    </w:lvl>
+  </w:abstractNum>
+  <w:abstractNum w:abstractNumId="6" w15:restartNumberingAfterBreak="0">
     <w:nsid w:val="5A343DC4"/>
     <w:multiLevelType w:val="multilevel"/>
     <w:tmpl w:val="80ACE56E"/>
@@ -2475,7 +3639,7 @@
       </w:rPr>
     </w:lvl>
   </w:abstractNum>
-  <w:abstractNum w:abstractNumId="4" w15:restartNumberingAfterBreak="0">
+  <w:abstractNum w:abstractNumId="7" w15:restartNumberingAfterBreak="0">
     <w:nsid w:val="770B2601"/>
     <w:multiLevelType w:val="hybridMultilevel"/>
     <w:tmpl w:val="6026F9E4"/>
@@ -2565,19 +3729,28 @@
     </w:lvl>
   </w:abstractNum>
   <w:num w:numId="1" w16cid:durableId="1390497486">
-    <w:abstractNumId w:val="1"/>
+    <w:abstractNumId w:val="3"/>
   </w:num>
   <w:num w:numId="2" w16cid:durableId="1478650015">
-    <w:abstractNumId w:val="3"/>
+    <w:abstractNumId w:val="6"/>
   </w:num>
   <w:num w:numId="3" w16cid:durableId="569074936">
+    <w:abstractNumId w:val="2"/>
+  </w:num>
+  <w:num w:numId="4" w16cid:durableId="2054426969">
+    <w:abstractNumId w:val="4"/>
+  </w:num>
+  <w:num w:numId="5" w16cid:durableId="1345670803">
+    <w:abstractNumId w:val="7"/>
+  </w:num>
+  <w:num w:numId="6" w16cid:durableId="1620992303">
     <w:abstractNumId w:val="0"/>
   </w:num>
-  <w:num w:numId="4" w16cid:durableId="2054426969">
-    <w:abstractNumId w:val="2"/>
+  <w:num w:numId="7" w16cid:durableId="885331116">
+    <w:abstractNumId w:val="5"/>
   </w:num>
-  <w:num w:numId="5" w16cid:durableId="1345670803">
-    <w:abstractNumId w:val="4"/>
+  <w:num w:numId="8" w16cid:durableId="1764255954">
+    <w:abstractNumId w:val="1"/>
   </w:num>
 </w:numbering>
 </file>
@@ -3006,7 +4179,6 @@
     <w:name w:val="Normal (Web)"/>
     <w:basedOn w:val="Normal"/>
     <w:uiPriority w:val="99"/>
-    <w:semiHidden/>
     <w:unhideWhenUsed/>
     <w:rsid w:val="00F67C13"/>
     <w:pPr>
@@ -3060,6 +4232,48 @@
       <w:ind w:left="720"/>
       <w:contextualSpacing/>
     </w:pPr>
+  </w:style>
+  <w:style w:type="paragraph" w:styleId="Header">
+    <w:name w:val="header"/>
+    <w:basedOn w:val="Normal"/>
+    <w:link w:val="HeaderChar"/>
+    <w:uiPriority w:val="99"/>
+    <w:unhideWhenUsed/>
+    <w:rsid w:val="00D531C5"/>
+    <w:pPr>
+      <w:tabs>
+        <w:tab w:val="center" w:pos="4680"/>
+        <w:tab w:val="right" w:pos="9360"/>
+      </w:tabs>
+    </w:pPr>
+  </w:style>
+  <w:style w:type="character" w:customStyle="1" w:styleId="HeaderChar">
+    <w:name w:val="Header Char"/>
+    <w:basedOn w:val="DefaultParagraphFont"/>
+    <w:link w:val="Header"/>
+    <w:uiPriority w:val="99"/>
+    <w:rsid w:val="00D531C5"/>
+  </w:style>
+  <w:style w:type="paragraph" w:styleId="Footer">
+    <w:name w:val="footer"/>
+    <w:basedOn w:val="Normal"/>
+    <w:link w:val="FooterChar"/>
+    <w:uiPriority w:val="99"/>
+    <w:unhideWhenUsed/>
+    <w:rsid w:val="00D531C5"/>
+    <w:pPr>
+      <w:tabs>
+        <w:tab w:val="center" w:pos="4680"/>
+        <w:tab w:val="right" w:pos="9360"/>
+      </w:tabs>
+    </w:pPr>
+  </w:style>
+  <w:style w:type="character" w:customStyle="1" w:styleId="FooterChar">
+    <w:name w:val="Footer Char"/>
+    <w:basedOn w:val="DefaultParagraphFont"/>
+    <w:link w:val="Footer"/>
+    <w:uiPriority w:val="99"/>
+    <w:rsid w:val="00D531C5"/>
   </w:style>
 </w:styles>
 </file>
